--- a/Documents/09_総括ダイヤグラム/提出用/1.0 受注.docx
+++ b/Documents/09_総括ダイヤグラム/提出用/1.0 受注.docx
@@ -4373,8 +4373,6 @@
           </mc:Fallback>
         </mc:AlternateContent>
       </w:r>
-      <w:bookmarkStart w:id="0" w:name="_GoBack"/>
-      <w:bookmarkEnd w:id="0"/>
       <w:r>
         <w:rPr>
           <w:rFonts w:hint="eastAsia"/>
@@ -7937,8 +7935,12 @@
       </w:r>
     </w:p>
     <w:sectPr>
-      <w:headerReference w:type="default" r:id="rId7"/>
-      <w:footerReference w:type="default" r:id="rId8"/>
+      <w:headerReference w:type="even" r:id="rId7"/>
+      <w:headerReference w:type="default" r:id="rId8"/>
+      <w:footerReference w:type="even" r:id="rId9"/>
+      <w:footerReference w:type="default" r:id="rId10"/>
+      <w:headerReference w:type="first" r:id="rId11"/>
+      <w:footerReference w:type="first" r:id="rId12"/>
       <w:pgSz w:w="16838" w:h="11906" w:orient="landscape" w:code="9"/>
       <w:pgMar w:top="2336" w:right="818" w:bottom="876" w:left="905" w:header="570" w:footer="495" w:gutter="0"/>
       <w:cols w:space="425"/>
@@ -7978,6 +7980,17 @@
   <w:p>
     <w:pPr>
       <w:pStyle w:val="a4"/>
+    </w:pPr>
+  </w:p>
+</w:ftr>
+</file>
+
+<file path=word/footer2.xml><?xml version="1.0" encoding="utf-8"?>
+<w:ftr xmlns:wpc="http://schemas.microsoft.com/office/word/2010/wordprocessingCanvas" xmlns:cx="http://schemas.microsoft.com/office/drawing/2014/chartex" xmlns:mc="http://schemas.openxmlformats.org/markup-compatibility/2006" xmlns:o="urn:schemas-microsoft-com:office:office" xmlns:r="http://schemas.openxmlformats.org/officeDocument/2006/relationships" xmlns:m="http://schemas.openxmlformats.org/officeDocument/2006/math" xmlns:v="urn:schemas-microsoft-com:vml" xmlns:wp14="http://schemas.microsoft.com/office/word/2010/wordprocessingDrawing" xmlns:wp="http://schemas.openxmlformats.org/drawingml/2006/wordprocessingDrawing" xmlns:w10="urn:schemas-microsoft-com:office:word" xmlns:w="http://schemas.openxmlformats.org/wordprocessingml/2006/main" xmlns:w14="http://schemas.microsoft.com/office/word/2010/wordml" xmlns:w15="http://schemas.microsoft.com/office/word/2012/wordml" xmlns:w16se="http://schemas.microsoft.com/office/word/2015/wordml/symex" xmlns:wpg="http://schemas.microsoft.com/office/word/2010/wordprocessingGroup" xmlns:wpi="http://schemas.microsoft.com/office/word/2010/wordprocessingInk" xmlns:wne="http://schemas.microsoft.com/office/word/2006/wordml" xmlns:wps="http://schemas.microsoft.com/office/word/2010/wordprocessingShape" mc:Ignorable="w14 w15 w16se wp14">
+  <w:p>
+    <w:pPr>
+      <w:pStyle w:val="a4"/>
+      <w:wordWrap w:val="0"/>
       <w:jc w:val="right"/>
     </w:pPr>
     <w:r>
@@ -8049,37 +8062,7 @@
                     </wps:spPr>
                     <wps:txbx>
                       <w:txbxContent>
-                        <w:p>
-                          <w:r>
-                            <w:fldChar w:fldCharType="begin"/>
-                          </w:r>
-                          <w:r>
-                            <w:instrText xml:space="preserve"> FILENAME  </w:instrText>
-                          </w:r>
-                          <w:r>
-                            <w:fldChar w:fldCharType="separate"/>
-                          </w:r>
-                          <w:r>
-                            <w:rPr>
-                              <w:rFonts w:hint="eastAsia"/>
-                              <w:noProof/>
-                            </w:rPr>
-                            <w:t>文書</w:t>
-                          </w:r>
-                          <w:r>
-                            <w:rPr>
-                              <w:rFonts w:hint="eastAsia"/>
-                              <w:noProof/>
-                            </w:rPr>
-                            <w:t xml:space="preserve"> 1</w:t>
-                          </w:r>
-                          <w:r>
-                            <w:rPr>
-                              <w:noProof/>
-                            </w:rPr>
-                            <w:fldChar w:fldCharType="end"/>
-                          </w:r>
-                        </w:p>
+                        <w:p/>
                       </w:txbxContent>
                     </wps:txbx>
                     <wps:bodyPr rot="0" vert="horz" wrap="square" lIns="0" tIns="0" rIns="0" bIns="0" anchor="t" anchorCtr="0" upright="1">
@@ -8103,27 +8086,10 @@
               <v:stroke joinstyle="miter"/>
               <v:path gradientshapeok="t" o:connecttype="rect"/>
             </v:shapetype>
-            <v:shape id="Text Box 54" o:spid="_x0000_s1078" type="#_x0000_t202" style="position:absolute;left:0;text-align:left;margin-left:-1.4pt;margin-top:-2.05pt;width:287.2pt;height:15.8pt;z-index:251657216;visibility:visible;mso-wrap-style:square;mso-width-percent:0;mso-height-percent:0;mso-wrap-distance-left:9pt;mso-wrap-distance-top:0;mso-wrap-distance-right:9pt;mso-wrap-distance-bottom:0;mso-position-horizontal:absolute;mso-position-horizontal-relative:text;mso-position-vertical:absolute;mso-position-vertical-relative:text;mso-width-percent:0;mso-height-percent:0;mso-width-relative:page;mso-height-relative:page;v-text-anchor:top" o:gfxdata="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" filled="f" fillcolor="#c9f" stroked="f">
+            <v:shape id="Text Box 54" o:spid="_x0000_s1119" type="#_x0000_t202" style="position:absolute;left:0;text-align:left;margin-left:-1.4pt;margin-top:-2.05pt;width:287.2pt;height:15.8pt;z-index:251657216;visibility:visible;mso-wrap-style:square;mso-width-percent:0;mso-height-percent:0;mso-wrap-distance-left:9pt;mso-wrap-distance-top:0;mso-wrap-distance-right:9pt;mso-wrap-distance-bottom:0;mso-position-horizontal:absolute;mso-position-horizontal-relative:text;mso-position-vertical:absolute;mso-position-vertical-relative:text;mso-width-percent:0;mso-height-percent:0;mso-width-relative:page;mso-height-relative:page;v-text-anchor:top" o:gfxdata="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" filled="f" fillcolor="#c9f" stroked="f">
               <v:textbox inset="0,0,0,0">
                 <w:txbxContent>
-                  <w:p>
-                    <w:fldSimple w:instr=" FILENAME  ">
-                      <w:r>
-                        <w:rPr>
-                          <w:rFonts w:hint="eastAsia"/>
-                          <w:noProof/>
-                        </w:rPr>
-                        <w:t>文書</w:t>
-                      </w:r>
-                      <w:r>
-                        <w:rPr>
-                          <w:rFonts w:hint="eastAsia"/>
-                          <w:noProof/>
-                        </w:rPr>
-                        <w:t xml:space="preserve"> 1</w:t>
-                      </w:r>
-                    </w:fldSimple>
-                  </w:p>
+                  <w:p/>
                 </w:txbxContent>
               </v:textbox>
             </v:shape>
@@ -8132,11 +8098,32 @@
       </mc:AlternateContent>
     </w:r>
     <w:r>
+      <w:t xml:space="preserve">IH-13A-805 </w:t>
+    </w:r>
+    <w:r>
       <w:rPr>
         <w:rFonts w:hint="eastAsia"/>
       </w:rPr>
-      <w:t>大阪システム開発部　開発第１課　第１係</w:t>
+      <w:t>4</w:t>
     </w:r>
+    <w:r>
+      <w:rPr>
+        <w:rFonts w:hint="eastAsia"/>
+      </w:rPr>
+      <w:t>班</w:t>
+    </w:r>
+    <w:bookmarkStart w:id="0" w:name="_GoBack"/>
+    <w:bookmarkEnd w:id="0"/>
+  </w:p>
+</w:ftr>
+</file>
+
+<file path=word/footer3.xml><?xml version="1.0" encoding="utf-8"?>
+<w:ftr xmlns:wpc="http://schemas.microsoft.com/office/word/2010/wordprocessingCanvas" xmlns:cx="http://schemas.microsoft.com/office/drawing/2014/chartex" xmlns:mc="http://schemas.openxmlformats.org/markup-compatibility/2006" xmlns:o="urn:schemas-microsoft-com:office:office" xmlns:r="http://schemas.openxmlformats.org/officeDocument/2006/relationships" xmlns:m="http://schemas.openxmlformats.org/officeDocument/2006/math" xmlns:v="urn:schemas-microsoft-com:vml" xmlns:wp14="http://schemas.microsoft.com/office/word/2010/wordprocessingDrawing" xmlns:wp="http://schemas.openxmlformats.org/drawingml/2006/wordprocessingDrawing" xmlns:w10="urn:schemas-microsoft-com:office:word" xmlns:w="http://schemas.openxmlformats.org/wordprocessingml/2006/main" xmlns:w14="http://schemas.microsoft.com/office/word/2010/wordml" xmlns:w15="http://schemas.microsoft.com/office/word/2012/wordml" xmlns:w16se="http://schemas.microsoft.com/office/word/2015/wordml/symex" xmlns:wpg="http://schemas.microsoft.com/office/word/2010/wordprocessingGroup" xmlns:wpi="http://schemas.microsoft.com/office/word/2010/wordprocessingInk" xmlns:wne="http://schemas.microsoft.com/office/word/2006/wordml" xmlns:wps="http://schemas.microsoft.com/office/word/2010/wordprocessingShape" mc:Ignorable="w14 w15 w16se wp14">
+  <w:p>
+    <w:pPr>
+      <w:pStyle w:val="a4"/>
+    </w:pPr>
   </w:p>
 </w:ftr>
 </file>
@@ -8167,6 +8154,16 @@
 </file>
 
 <file path=word/header1.xml><?xml version="1.0" encoding="utf-8"?>
+<w:hdr xmlns:wpc="http://schemas.microsoft.com/office/word/2010/wordprocessingCanvas" xmlns:cx="http://schemas.microsoft.com/office/drawing/2014/chartex" xmlns:mc="http://schemas.openxmlformats.org/markup-compatibility/2006" xmlns:o="urn:schemas-microsoft-com:office:office" xmlns:r="http://schemas.openxmlformats.org/officeDocument/2006/relationships" xmlns:m="http://schemas.openxmlformats.org/officeDocument/2006/math" xmlns:v="urn:schemas-microsoft-com:vml" xmlns:wp14="http://schemas.microsoft.com/office/word/2010/wordprocessingDrawing" xmlns:wp="http://schemas.openxmlformats.org/drawingml/2006/wordprocessingDrawing" xmlns:w10="urn:schemas-microsoft-com:office:word" xmlns:w="http://schemas.openxmlformats.org/wordprocessingml/2006/main" xmlns:w14="http://schemas.microsoft.com/office/word/2010/wordml" xmlns:w15="http://schemas.microsoft.com/office/word/2012/wordml" xmlns:w16se="http://schemas.microsoft.com/office/word/2015/wordml/symex" xmlns:wpg="http://schemas.microsoft.com/office/word/2010/wordprocessingGroup" xmlns:wpi="http://schemas.microsoft.com/office/word/2010/wordprocessingInk" xmlns:wne="http://schemas.microsoft.com/office/word/2006/wordml" xmlns:wps="http://schemas.microsoft.com/office/word/2010/wordprocessingShape" mc:Ignorable="w14 w15 w16se wp14">
+  <w:p>
+    <w:pPr>
+      <w:pStyle w:val="a3"/>
+    </w:pPr>
+  </w:p>
+</w:hdr>
+</file>
+
+<file path=word/header2.xml><?xml version="1.0" encoding="utf-8"?>
 <w:hdr xmlns:wpc="http://schemas.microsoft.com/office/word/2010/wordprocessingCanvas" xmlns:cx="http://schemas.microsoft.com/office/drawing/2014/chartex" xmlns:mc="http://schemas.openxmlformats.org/markup-compatibility/2006" xmlns:o="urn:schemas-microsoft-com:office:office" xmlns:r="http://schemas.openxmlformats.org/officeDocument/2006/relationships" xmlns:m="http://schemas.openxmlformats.org/officeDocument/2006/math" xmlns:v="urn:schemas-microsoft-com:vml" xmlns:wp14="http://schemas.microsoft.com/office/word/2010/wordprocessingDrawing" xmlns:wp="http://schemas.openxmlformats.org/drawingml/2006/wordprocessingDrawing" xmlns:w10="urn:schemas-microsoft-com:office:word" xmlns:w="http://schemas.openxmlformats.org/wordprocessingml/2006/main" xmlns:w14="http://schemas.microsoft.com/office/word/2010/wordml" xmlns:w15="http://schemas.microsoft.com/office/word/2012/wordml" xmlns:w16se="http://schemas.microsoft.com/office/word/2015/wordml/symex" xmlns:wpg="http://schemas.microsoft.com/office/word/2010/wordprocessingGroup" xmlns:wpi="http://schemas.microsoft.com/office/word/2010/wordprocessingInk" xmlns:wne="http://schemas.microsoft.com/office/word/2006/wordml" xmlns:wps="http://schemas.microsoft.com/office/word/2010/wordprocessingShape" mc:Ignorable="w14 w15 w16se wp14">
   <w:p>
     <w:pPr>
@@ -10984,6 +10981,16 @@
 </w:hdr>
 </file>
 
+<file path=word/header3.xml><?xml version="1.0" encoding="utf-8"?>
+<w:hdr xmlns:wpc="http://schemas.microsoft.com/office/word/2010/wordprocessingCanvas" xmlns:cx="http://schemas.microsoft.com/office/drawing/2014/chartex" xmlns:mc="http://schemas.openxmlformats.org/markup-compatibility/2006" xmlns:o="urn:schemas-microsoft-com:office:office" xmlns:r="http://schemas.openxmlformats.org/officeDocument/2006/relationships" xmlns:m="http://schemas.openxmlformats.org/officeDocument/2006/math" xmlns:v="urn:schemas-microsoft-com:vml" xmlns:wp14="http://schemas.microsoft.com/office/word/2010/wordprocessingDrawing" xmlns:wp="http://schemas.openxmlformats.org/drawingml/2006/wordprocessingDrawing" xmlns:w10="urn:schemas-microsoft-com:office:word" xmlns:w="http://schemas.openxmlformats.org/wordprocessingml/2006/main" xmlns:w14="http://schemas.microsoft.com/office/word/2010/wordml" xmlns:w15="http://schemas.microsoft.com/office/word/2012/wordml" xmlns:w16se="http://schemas.microsoft.com/office/word/2015/wordml/symex" xmlns:wpg="http://schemas.microsoft.com/office/word/2010/wordprocessingGroup" xmlns:wpi="http://schemas.microsoft.com/office/word/2010/wordprocessingInk" xmlns:wne="http://schemas.microsoft.com/office/word/2006/wordml" xmlns:wps="http://schemas.microsoft.com/office/word/2010/wordprocessingShape" mc:Ignorable="w14 w15 w16se wp14">
+  <w:p>
+    <w:pPr>
+      <w:pStyle w:val="a3"/>
+    </w:pPr>
+  </w:p>
+</w:hdr>
+</file>
+
 <file path=word/styles.xml><?xml version="1.0" encoding="utf-8"?>
 <w:styles xmlns:mc="http://schemas.openxmlformats.org/markup-compatibility/2006" xmlns:r="http://schemas.openxmlformats.org/officeDocument/2006/relationships" xmlns:w="http://schemas.openxmlformats.org/wordprocessingml/2006/main" xmlns:w14="http://schemas.microsoft.com/office/word/2010/wordml" xmlns:w15="http://schemas.microsoft.com/office/word/2012/wordml" xmlns:w16se="http://schemas.microsoft.com/office/word/2015/wordml/symex" mc:Ignorable="w14 w15 w16se">
   <w:docDefaults>

--- a/Documents/09_総括ダイヤグラム/提出用/1.0 受注.docx
+++ b/Documents/09_総括ダイヤグラム/提出用/1.0 受注.docx
@@ -618,7 +618,19 @@
                                 <w:rPr>
                                   <w:rFonts w:hint="eastAsia"/>
                                 </w:rPr>
-                                <w:t>電話内容記述</w:t>
+                                <w:t>受</w:t>
+                              </w:r>
+                              <w:r>
+                                <w:rPr>
+                                  <w:rFonts w:hint="eastAsia"/>
+                                </w:rPr>
+                                <w:t>注内容</w:t>
+                              </w:r>
+                              <w:r>
+                                <w:rPr>
+                                  <w:rFonts w:hint="eastAsia"/>
+                                </w:rPr>
+                                <w:t>記述</w:t>
                               </w:r>
                             </w:p>
                           </w:txbxContent>
@@ -642,6 +654,10 @@
           <mc:Fallback>
             <w:pict>
               <v:group w14:anchorId="7555D4DE" id="Group 6" o:spid="_x0000_s1028" style="position:absolute;left:0;text-align:left;margin-left:301.45pt;margin-top:22.25pt;width:144.8pt;height:15.05pt;z-index:251653120" coordorigin="6878,4387" coordsize="2896,301" o:gfxdata="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">
+                <v:shapetype id="_x0000_t202" coordsize="21600,21600" o:spt="202" path="m,l,21600r21600,l21600,xe">
+                  <v:stroke joinstyle="miter"/>
+                  <v:path gradientshapeok="t" o:connecttype="rect"/>
+                </v:shapetype>
                 <v:shape id="Text Box 4" o:spid="_x0000_s1029" type="#_x0000_t202" style="position:absolute;left:6878;top:4387;width:724;height:301;visibility:visible;mso-wrap-style:square;v-text-anchor:top" o:gfxdata="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">
                   <v:textbox inset="0,.05mm,0,.7pt">
                     <w:txbxContent>
@@ -670,15 +686,24 @@
                       <w:p>
                         <w:pPr>
                           <w:jc w:val="left"/>
-                          <w:rPr>
-                            <w:rFonts w:hint="eastAsia"/>
-                          </w:rPr>
                         </w:pPr>
                         <w:r>
                           <w:rPr>
                             <w:rFonts w:hint="eastAsia"/>
                           </w:rPr>
-                          <w:t>電話内容記述</w:t>
+                          <w:t>受</w:t>
+                        </w:r>
+                        <w:r>
+                          <w:rPr>
+                            <w:rFonts w:hint="eastAsia"/>
+                          </w:rPr>
+                          <w:t>注内容</w:t>
+                        </w:r>
+                        <w:r>
+                          <w:rPr>
+                            <w:rFonts w:hint="eastAsia"/>
+                          </w:rPr>
+                          <w:t>記述</w:t>
                         </w:r>
                       </w:p>
                     </w:txbxContent>
@@ -2696,7 +2721,7 @@
                               <w:rPr>
                                 <w:rFonts w:hint="eastAsia"/>
                               </w:rPr>
-                              <w:t>依頼編集後</w:t>
+                              <w:t>依頼</w:t>
                             </w:r>
                             <w:r>
                               <w:t>データ</w:t>
@@ -2732,9 +2757,6 @@
                     <w:p>
                       <w:pPr>
                         <w:jc w:val="center"/>
-                        <w:rPr>
-                          <w:rFonts w:hint="eastAsia"/>
-                        </w:rPr>
                       </w:pPr>
                       <w:r>
                         <w:rPr>
@@ -2743,21 +2765,12 @@
                         <w:t>依頼</w:t>
                       </w:r>
                       <w:r>
-                        <w:rPr>
-                          <w:rFonts w:hint="eastAsia"/>
-                        </w:rPr>
-                        <w:t>編集後</w:t>
-                      </w:r>
-                      <w:r>
                         <w:t>データ</w:t>
                       </w:r>
                     </w:p>
                     <w:p>
                       <w:pPr>
                         <w:jc w:val="center"/>
-                        <w:rPr>
-                          <w:rFonts w:hint="eastAsia"/>
-                        </w:rPr>
                       </w:pPr>
                     </w:p>
                   </w:txbxContent>
@@ -5018,6 +5031,8 @@
         <w:br w:type="page"/>
       </w:r>
     </w:p>
+    <w:bookmarkStart w:id="0" w:name="_GoBack"/>
+    <w:bookmarkEnd w:id="0"/>
     <w:p>
       <w:pPr>
         <w:jc w:val="left"/>
@@ -5481,224 +5496,6 @@
         <mc:AlternateContent>
           <mc:Choice Requires="wps">
             <w:drawing>
-              <wp:anchor distT="0" distB="0" distL="114300" distR="114300" simplePos="0" relativeHeight="251749376" behindDoc="0" locked="0" layoutInCell="1" allowOverlap="1" wp14:anchorId="79505E75" wp14:editId="1B44A891">
-                <wp:simplePos x="0" y="0"/>
-                <wp:positionH relativeFrom="column">
-                  <wp:posOffset>1534795</wp:posOffset>
-                </wp:positionH>
-                <wp:positionV relativeFrom="paragraph">
-                  <wp:posOffset>3364865</wp:posOffset>
-                </wp:positionV>
-                <wp:extent cx="533400" cy="280035"/>
-                <wp:effectExtent l="12700" t="5080" r="6350" b="10160"/>
-                <wp:wrapNone/>
-                <wp:docPr id="124" name="AutoShape 22"/>
-                <wp:cNvGraphicFramePr>
-                  <a:graphicFrameLocks xmlns:a="http://schemas.openxmlformats.org/drawingml/2006/main"/>
-                </wp:cNvGraphicFramePr>
-                <a:graphic xmlns:a="http://schemas.openxmlformats.org/drawingml/2006/main">
-                  <a:graphicData uri="http://schemas.microsoft.com/office/word/2010/wordprocessingShape">
-                    <wps:wsp>
-                      <wps:cNvSpPr>
-                        <a:spLocks noChangeArrowheads="1"/>
-                      </wps:cNvSpPr>
-                      <wps:spPr bwMode="auto">
-                        <a:xfrm>
-                          <a:off x="0" y="0"/>
-                          <a:ext cx="533400" cy="280035"/>
-                        </a:xfrm>
-                        <a:prstGeom prst="flowChartMagneticDrum">
-                          <a:avLst/>
-                        </a:prstGeom>
-                        <a:solidFill>
-                          <a:srgbClr val="FFFFCC"/>
-                        </a:solidFill>
-                        <a:ln w="3175">
-                          <a:solidFill>
-                            <a:srgbClr val="000000"/>
-                          </a:solidFill>
-                          <a:round/>
-                          <a:headEnd/>
-                          <a:tailEnd/>
-                        </a:ln>
-                        <a:effectLst/>
-                        <a:extLst>
-                          <a:ext uri="{AF507438-7753-43E0-B8FC-AC1667EBCBE1}">
-                            <a14:hiddenEffects xmlns:a14="http://schemas.microsoft.com/office/drawing/2010/main">
-                              <a:effectLst>
-                                <a:outerShdw dist="35921" dir="2700000" algn="ctr" rotWithShape="0">
-                                  <a:srgbClr val="808080"/>
-                                </a:outerShdw>
-                              </a:effectLst>
-                            </a14:hiddenEffects>
-                          </a:ext>
-                        </a:extLst>
-                      </wps:spPr>
-                      <wps:bodyPr rot="0" vert="horz" wrap="square" lIns="0" tIns="8890" rIns="0" bIns="8890" anchor="t" anchorCtr="0" upright="1">
-                        <a:noAutofit/>
-                      </wps:bodyPr>
-                    </wps:wsp>
-                  </a:graphicData>
-                </a:graphic>
-                <wp14:sizeRelH relativeFrom="page">
-                  <wp14:pctWidth>0</wp14:pctWidth>
-                </wp14:sizeRelH>
-                <wp14:sizeRelV relativeFrom="page">
-                  <wp14:pctHeight>0</wp14:pctHeight>
-                </wp14:sizeRelV>
-              </wp:anchor>
-            </w:drawing>
-          </mc:Choice>
-          <mc:Fallback>
-            <w:pict>
-              <v:shape w14:anchorId="4D47FF13" id="AutoShape 22" o:spid="_x0000_s1026" type="#_x0000_t133" style="position:absolute;left:0;text-align:left;margin-left:120.85pt;margin-top:264.95pt;width:42pt;height:22.05pt;z-index:251749376;visibility:visible;mso-wrap-style:square;mso-width-percent:0;mso-height-percent:0;mso-wrap-distance-left:9pt;mso-wrap-distance-top:0;mso-wrap-distance-right:9pt;mso-wrap-distance-bottom:0;mso-position-horizontal:absolute;mso-position-horizontal-relative:text;mso-position-vertical:absolute;mso-position-vertical-relative:text;mso-width-percent:0;mso-height-percent:0;mso-width-relative:page;mso-height-relative:page;v-text-anchor:top" o:gfxdata="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" fillcolor="#ffc" strokeweight=".25pt">
-                <v:textbox inset="0,.7pt,0,.7pt"/>
-              </v:shape>
-            </w:pict>
-          </mc:Fallback>
-        </mc:AlternateContent>
-      </w:r>
-      <w:r>
-        <w:rPr>
-          <w:rFonts w:hint="eastAsia"/>
-          <w:noProof/>
-          <w:sz w:val="28"/>
-          <w:szCs w:val="28"/>
-        </w:rPr>
-        <mc:AlternateContent>
-          <mc:Choice Requires="wps">
-            <w:drawing>
-              <wp:anchor distT="0" distB="0" distL="114300" distR="114300" simplePos="0" relativeHeight="251750400" behindDoc="0" locked="0" layoutInCell="1" allowOverlap="1" wp14:anchorId="3403721B" wp14:editId="033D4ED4">
-                <wp:simplePos x="0" y="0"/>
-                <wp:positionH relativeFrom="column">
-                  <wp:posOffset>1286540</wp:posOffset>
-                </wp:positionH>
-                <wp:positionV relativeFrom="paragraph">
-                  <wp:posOffset>3705963</wp:posOffset>
-                </wp:positionV>
-                <wp:extent cx="1066800" cy="182245"/>
-                <wp:effectExtent l="3175" t="635" r="0" b="0"/>
-                <wp:wrapNone/>
-                <wp:docPr id="125" name="Text Box 27"/>
-                <wp:cNvGraphicFramePr>
-                  <a:graphicFrameLocks xmlns:a="http://schemas.openxmlformats.org/drawingml/2006/main"/>
-                </wp:cNvGraphicFramePr>
-                <a:graphic xmlns:a="http://schemas.openxmlformats.org/drawingml/2006/main">
-                  <a:graphicData uri="http://schemas.microsoft.com/office/word/2010/wordprocessingShape">
-                    <wps:wsp>
-                      <wps:cNvSpPr txBox="1">
-                        <a:spLocks noChangeArrowheads="1"/>
-                      </wps:cNvSpPr>
-                      <wps:spPr bwMode="auto">
-                        <a:xfrm>
-                          <a:off x="0" y="0"/>
-                          <a:ext cx="1066800" cy="182245"/>
-                        </a:xfrm>
-                        <a:prstGeom prst="rect">
-                          <a:avLst/>
-                        </a:prstGeom>
-                        <a:noFill/>
-                        <a:ln>
-                          <a:noFill/>
-                        </a:ln>
-                        <a:effectLst/>
-                        <a:extLst>
-                          <a:ext uri="{909E8E84-426E-40DD-AFC4-6F175D3DCCD1}">
-                            <a14:hiddenFill xmlns:a14="http://schemas.microsoft.com/office/drawing/2010/main">
-                              <a:solidFill>
-                                <a:srgbClr val="FFFFFF"/>
-                              </a:solidFill>
-                            </a14:hiddenFill>
-                          </a:ext>
-                          <a:ext uri="{91240B29-F687-4F45-9708-019B960494DF}">
-                            <a14:hiddenLine xmlns:a14="http://schemas.microsoft.com/office/drawing/2010/main" w="9525" algn="ctr">
-                              <a:solidFill>
-                                <a:srgbClr val="000000"/>
-                              </a:solidFill>
-                              <a:miter lim="800000"/>
-                              <a:headEnd/>
-                              <a:tailEnd/>
-                            </a14:hiddenLine>
-                          </a:ext>
-                          <a:ext uri="{AF507438-7753-43E0-B8FC-AC1667EBCBE1}">
-                            <a14:hiddenEffects xmlns:a14="http://schemas.microsoft.com/office/drawing/2010/main">
-                              <a:effectLst/>
-                            </a14:hiddenEffects>
-                          </a:ext>
-                        </a:extLst>
-                      </wps:spPr>
-                      <wps:txbx>
-                        <w:txbxContent>
-                          <w:p>
-                            <w:pPr>
-                              <w:jc w:val="center"/>
-                            </w:pPr>
-                            <w:r>
-                              <w:rPr>
-                                <w:rFonts w:hint="eastAsia"/>
-                              </w:rPr>
-                              <w:t>売上</w:t>
-                            </w:r>
-                            <w:r>
-                              <w:t>台帳</w:t>
-                            </w:r>
-                          </w:p>
-                        </w:txbxContent>
-                      </wps:txbx>
-                      <wps:bodyPr rot="0" vert="horz" wrap="square" lIns="36000" tIns="1800" rIns="0" bIns="0" anchor="t" anchorCtr="0" upright="1">
-                        <a:noAutofit/>
-                      </wps:bodyPr>
-                    </wps:wsp>
-                  </a:graphicData>
-                </a:graphic>
-                <wp14:sizeRelH relativeFrom="page">
-                  <wp14:pctWidth>0</wp14:pctWidth>
-                </wp14:sizeRelH>
-                <wp14:sizeRelV relativeFrom="page">
-                  <wp14:pctHeight>0</wp14:pctHeight>
-                </wp14:sizeRelV>
-              </wp:anchor>
-            </w:drawing>
-          </mc:Choice>
-          <mc:Fallback>
-            <w:pict>
-              <v:shape w14:anchorId="3403721B" id="_x0000_s1058" type="#_x0000_t202" style="position:absolute;margin-left:101.3pt;margin-top:291.8pt;width:84pt;height:14.35pt;z-index:251750400;visibility:visible;mso-wrap-style:square;mso-width-percent:0;mso-height-percent:0;mso-wrap-distance-left:9pt;mso-wrap-distance-top:0;mso-wrap-distance-right:9pt;mso-wrap-distance-bottom:0;mso-position-horizontal:absolute;mso-position-horizontal-relative:text;mso-position-vertical:absolute;mso-position-vertical-relative:text;mso-width-percent:0;mso-height-percent:0;mso-width-relative:page;mso-height-relative:page;v-text-anchor:top" o:gfxdata="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" filled="f" stroked="f">
-                <v:textbox inset="1mm,.05mm,0,0">
-                  <w:txbxContent>
-                    <w:p>
-                      <w:pPr>
-                        <w:jc w:val="center"/>
-                        <w:rPr>
-                          <w:rFonts w:hint="eastAsia"/>
-                        </w:rPr>
-                      </w:pPr>
-                      <w:r>
-                        <w:rPr>
-                          <w:rFonts w:hint="eastAsia"/>
-                        </w:rPr>
-                        <w:t>売上</w:t>
-                      </w:r>
-                      <w:r>
-                        <w:t>台帳</w:t>
-                      </w:r>
-                    </w:p>
-                  </w:txbxContent>
-                </v:textbox>
-              </v:shape>
-            </w:pict>
-          </mc:Fallback>
-        </mc:AlternateContent>
-      </w:r>
-      <w:r>
-        <w:rPr>
-          <w:rFonts w:hint="eastAsia"/>
-          <w:noProof/>
-          <w:sz w:val="28"/>
-          <w:szCs w:val="28"/>
-        </w:rPr>
-        <mc:AlternateContent>
-          <mc:Choice Requires="wps">
-            <w:drawing>
               <wp:anchor distT="0" distB="0" distL="114300" distR="114300" simplePos="0" relativeHeight="251747328" behindDoc="0" locked="0" layoutInCell="1" allowOverlap="1" wp14:anchorId="6205C666" wp14:editId="1299176B">
                 <wp:simplePos x="0" y="0"/>
                 <wp:positionH relativeFrom="column">
@@ -5793,15 +5590,12 @@
           </mc:Choice>
           <mc:Fallback>
             <w:pict>
-              <v:shape w14:anchorId="6205C666" id="_x0000_s1059" type="#_x0000_t202" style="position:absolute;margin-left:92.75pt;margin-top:236.05pt;width:84pt;height:14.35pt;z-index:251747328;visibility:visible;mso-wrap-style:square;mso-width-percent:0;mso-height-percent:0;mso-wrap-distance-left:9pt;mso-wrap-distance-top:0;mso-wrap-distance-right:9pt;mso-wrap-distance-bottom:0;mso-position-horizontal:absolute;mso-position-horizontal-relative:text;mso-position-vertical:absolute;mso-position-vertical-relative:text;mso-width-percent:0;mso-height-percent:0;mso-width-relative:page;mso-height-relative:page;v-text-anchor:top" o:gfxdata="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" filled="f" stroked="f">
+              <v:shape w14:anchorId="6205C666" id="_x0000_s1058" type="#_x0000_t202" style="position:absolute;margin-left:92.75pt;margin-top:236.05pt;width:84pt;height:14.35pt;z-index:251747328;visibility:visible;mso-wrap-style:square;mso-width-percent:0;mso-height-percent:0;mso-wrap-distance-left:9pt;mso-wrap-distance-top:0;mso-wrap-distance-right:9pt;mso-wrap-distance-bottom:0;mso-position-horizontal:absolute;mso-position-horizontal-relative:text;mso-position-vertical:absolute;mso-position-vertical-relative:text;mso-width-percent:0;mso-height-percent:0;mso-width-relative:page;mso-height-relative:page;v-text-anchor:top" o:gfxdata="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" filled="f" stroked="f">
                 <v:textbox inset="1mm,.05mm,0,0">
                   <w:txbxContent>
                     <w:p>
                       <w:pPr>
                         <w:jc w:val="center"/>
-                        <w:rPr>
-                          <w:rFonts w:hint="eastAsia"/>
-                        </w:rPr>
                       </w:pPr>
                       <w:r>
                         <w:rPr>
@@ -6052,75 +5846,6 @@
         <mc:AlternateContent>
           <mc:Choice Requires="wps">
             <w:drawing>
-              <wp:anchor distT="0" distB="0" distL="114300" distR="114300" simplePos="0" relativeHeight="251742208" behindDoc="0" locked="0" layoutInCell="1" allowOverlap="1" wp14:anchorId="2BC1DF28" wp14:editId="479AC09F">
-                <wp:simplePos x="0" y="0"/>
-                <wp:positionH relativeFrom="column">
-                  <wp:posOffset>2204720</wp:posOffset>
-                </wp:positionH>
-                <wp:positionV relativeFrom="paragraph">
-                  <wp:posOffset>2964180</wp:posOffset>
-                </wp:positionV>
-                <wp:extent cx="1588135" cy="581660"/>
-                <wp:effectExtent l="0" t="76200" r="0" b="27940"/>
-                <wp:wrapNone/>
-                <wp:docPr id="119" name="カギ線コネクタ 119"/>
-                <wp:cNvGraphicFramePr/>
-                <a:graphic xmlns:a="http://schemas.openxmlformats.org/drawingml/2006/main">
-                  <a:graphicData uri="http://schemas.microsoft.com/office/word/2010/wordprocessingShape">
-                    <wps:wsp>
-                      <wps:cNvCnPr/>
-                      <wps:spPr>
-                        <a:xfrm flipV="1">
-                          <a:off x="0" y="0"/>
-                          <a:ext cx="1588135" cy="581660"/>
-                        </a:xfrm>
-                        <a:prstGeom prst="bentConnector3">
-                          <a:avLst/>
-                        </a:prstGeom>
-                        <a:ln>
-                          <a:tailEnd type="triangle"/>
-                        </a:ln>
-                      </wps:spPr>
-                      <wps:style>
-                        <a:lnRef idx="1">
-                          <a:schemeClr val="dk1"/>
-                        </a:lnRef>
-                        <a:fillRef idx="0">
-                          <a:schemeClr val="dk1"/>
-                        </a:fillRef>
-                        <a:effectRef idx="0">
-                          <a:schemeClr val="dk1"/>
-                        </a:effectRef>
-                        <a:fontRef idx="minor">
-                          <a:schemeClr val="tx1"/>
-                        </a:fontRef>
-                      </wps:style>
-                      <wps:bodyPr/>
-                    </wps:wsp>
-                  </a:graphicData>
-                </a:graphic>
-              </wp:anchor>
-            </w:drawing>
-          </mc:Choice>
-          <mc:Fallback>
-            <w:pict>
-              <v:shape w14:anchorId="02CC740F" id="カギ線コネクタ 119" o:spid="_x0000_s1026" type="#_x0000_t34" style="position:absolute;left:0;text-align:left;margin-left:173.6pt;margin-top:233.4pt;width:125.05pt;height:45.8pt;flip:y;z-index:251742208;visibility:visible;mso-wrap-style:square;mso-wrap-distance-left:9pt;mso-wrap-distance-top:0;mso-wrap-distance-right:9pt;mso-wrap-distance-bottom:0;mso-position-horizontal:absolute;mso-position-horizontal-relative:text;mso-position-vertical:absolute;mso-position-vertical-relative:text" o:gfxdata="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" strokecolor="black [3200]" strokeweight=".5pt">
-                <v:stroke endarrow="block"/>
-              </v:shape>
-            </w:pict>
-          </mc:Fallback>
-        </mc:AlternateContent>
-      </w:r>
-      <w:r>
-        <w:rPr>
-          <w:rFonts w:hint="eastAsia"/>
-          <w:noProof/>
-          <w:sz w:val="28"/>
-          <w:szCs w:val="28"/>
-        </w:rPr>
-        <mc:AlternateContent>
-          <mc:Choice Requires="wps">
-            <w:drawing>
               <wp:anchor distT="0" distB="0" distL="114300" distR="114300" simplePos="0" relativeHeight="251740160" behindDoc="0" locked="0" layoutInCell="1" allowOverlap="1" wp14:anchorId="16DC6B5B" wp14:editId="210F4280">
                 <wp:simplePos x="0" y="0"/>
                 <wp:positionH relativeFrom="column">
@@ -6192,7 +5917,7 @@
           </mc:Choice>
           <mc:Fallback>
             <w:pict>
-              <v:line w14:anchorId="1D8AB5C0" id="Line 25" o:spid="_x0000_s1026" style="position:absolute;left:0;text-align:left;z-index:251740160;visibility:visible;mso-wrap-style:square;mso-width-percent:0;mso-height-percent:0;mso-wrap-distance-left:9pt;mso-wrap-distance-top:0;mso-wrap-distance-right:9pt;mso-wrap-distance-bottom:0;mso-position-horizontal:absolute;mso-position-horizontal-relative:text;mso-position-vertical:absolute;mso-position-vertical-relative:text;mso-width-percent:0;mso-height-percent:0;mso-width-relative:page;mso-height-relative:page" from="172.65pt,225.9pt" to="298.65pt,225.9pt" o:gfxdata="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">
+              <v:line w14:anchorId="7A7E407C" id="Line 25" o:spid="_x0000_s1026" style="position:absolute;left:0;text-align:left;z-index:251740160;visibility:visible;mso-wrap-style:square;mso-width-percent:0;mso-height-percent:0;mso-wrap-distance-left:9pt;mso-wrap-distance-top:0;mso-wrap-distance-right:9pt;mso-wrap-distance-bottom:0;mso-position-horizontal:absolute;mso-position-horizontal-relative:text;mso-position-vertical:absolute;mso-position-vertical-relative:text;mso-width-percent:0;mso-height-percent:0;mso-width-relative:page;mso-height-relative:page" from="172.65pt,225.9pt" to="298.65pt,225.9pt" o:gfxdata="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">
                 <v:stroke endarrow="block"/>
               </v:line>
             </w:pict>
@@ -7935,12 +7660,8 @@
       </w:r>
     </w:p>
     <w:sectPr>
-      <w:headerReference w:type="even" r:id="rId7"/>
-      <w:headerReference w:type="default" r:id="rId8"/>
-      <w:footerReference w:type="even" r:id="rId9"/>
-      <w:footerReference w:type="default" r:id="rId10"/>
-      <w:headerReference w:type="first" r:id="rId11"/>
-      <w:footerReference w:type="first" r:id="rId12"/>
+      <w:headerReference w:type="default" r:id="rId7"/>
+      <w:footerReference w:type="default" r:id="rId8"/>
       <w:pgSz w:w="16838" w:h="11906" w:orient="landscape" w:code="9"/>
       <w:pgMar w:top="2336" w:right="818" w:bottom="876" w:left="905" w:header="570" w:footer="495" w:gutter="0"/>
       <w:cols w:space="425"/>
@@ -7976,16 +7697,6 @@
 </file>
 
 <file path=word/footer1.xml><?xml version="1.0" encoding="utf-8"?>
-<w:ftr xmlns:wpc="http://schemas.microsoft.com/office/word/2010/wordprocessingCanvas" xmlns:cx="http://schemas.microsoft.com/office/drawing/2014/chartex" xmlns:mc="http://schemas.openxmlformats.org/markup-compatibility/2006" xmlns:o="urn:schemas-microsoft-com:office:office" xmlns:r="http://schemas.openxmlformats.org/officeDocument/2006/relationships" xmlns:m="http://schemas.openxmlformats.org/officeDocument/2006/math" xmlns:v="urn:schemas-microsoft-com:vml" xmlns:wp14="http://schemas.microsoft.com/office/word/2010/wordprocessingDrawing" xmlns:wp="http://schemas.openxmlformats.org/drawingml/2006/wordprocessingDrawing" xmlns:w10="urn:schemas-microsoft-com:office:word" xmlns:w="http://schemas.openxmlformats.org/wordprocessingml/2006/main" xmlns:w14="http://schemas.microsoft.com/office/word/2010/wordml" xmlns:w15="http://schemas.microsoft.com/office/word/2012/wordml" xmlns:w16se="http://schemas.microsoft.com/office/word/2015/wordml/symex" xmlns:wpg="http://schemas.microsoft.com/office/word/2010/wordprocessingGroup" xmlns:wpi="http://schemas.microsoft.com/office/word/2010/wordprocessingInk" xmlns:wne="http://schemas.microsoft.com/office/word/2006/wordml" xmlns:wps="http://schemas.microsoft.com/office/word/2010/wordprocessingShape" mc:Ignorable="w14 w15 w16se wp14">
-  <w:p>
-    <w:pPr>
-      <w:pStyle w:val="a4"/>
-    </w:pPr>
-  </w:p>
-</w:ftr>
-</file>
-
-<file path=word/footer2.xml><?xml version="1.0" encoding="utf-8"?>
 <w:ftr xmlns:wpc="http://schemas.microsoft.com/office/word/2010/wordprocessingCanvas" xmlns:cx="http://schemas.microsoft.com/office/drawing/2014/chartex" xmlns:mc="http://schemas.openxmlformats.org/markup-compatibility/2006" xmlns:o="urn:schemas-microsoft-com:office:office" xmlns:r="http://schemas.openxmlformats.org/officeDocument/2006/relationships" xmlns:m="http://schemas.openxmlformats.org/officeDocument/2006/math" xmlns:v="urn:schemas-microsoft-com:vml" xmlns:wp14="http://schemas.microsoft.com/office/word/2010/wordprocessingDrawing" xmlns:wp="http://schemas.openxmlformats.org/drawingml/2006/wordprocessingDrawing" xmlns:w10="urn:schemas-microsoft-com:office:word" xmlns:w="http://schemas.openxmlformats.org/wordprocessingml/2006/main" xmlns:w14="http://schemas.microsoft.com/office/word/2010/wordml" xmlns:w15="http://schemas.microsoft.com/office/word/2012/wordml" xmlns:w16se="http://schemas.microsoft.com/office/word/2015/wordml/symex" xmlns:wpg="http://schemas.microsoft.com/office/word/2010/wordprocessingGroup" xmlns:wpi="http://schemas.microsoft.com/office/word/2010/wordprocessingInk" xmlns:wne="http://schemas.microsoft.com/office/word/2006/wordml" xmlns:wps="http://schemas.microsoft.com/office/word/2010/wordprocessingShape" mc:Ignorable="w14 w15 w16se wp14">
   <w:p>
     <w:pPr>
@@ -8112,18 +7823,6 @@
       </w:rPr>
       <w:t>班</w:t>
     </w:r>
-    <w:bookmarkStart w:id="0" w:name="_GoBack"/>
-    <w:bookmarkEnd w:id="0"/>
-  </w:p>
-</w:ftr>
-</file>
-
-<file path=word/footer3.xml><?xml version="1.0" encoding="utf-8"?>
-<w:ftr xmlns:wpc="http://schemas.microsoft.com/office/word/2010/wordprocessingCanvas" xmlns:cx="http://schemas.microsoft.com/office/drawing/2014/chartex" xmlns:mc="http://schemas.openxmlformats.org/markup-compatibility/2006" xmlns:o="urn:schemas-microsoft-com:office:office" xmlns:r="http://schemas.openxmlformats.org/officeDocument/2006/relationships" xmlns:m="http://schemas.openxmlformats.org/officeDocument/2006/math" xmlns:v="urn:schemas-microsoft-com:vml" xmlns:wp14="http://schemas.microsoft.com/office/word/2010/wordprocessingDrawing" xmlns:wp="http://schemas.openxmlformats.org/drawingml/2006/wordprocessingDrawing" xmlns:w10="urn:schemas-microsoft-com:office:word" xmlns:w="http://schemas.openxmlformats.org/wordprocessingml/2006/main" xmlns:w14="http://schemas.microsoft.com/office/word/2010/wordml" xmlns:w15="http://schemas.microsoft.com/office/word/2012/wordml" xmlns:w16se="http://schemas.microsoft.com/office/word/2015/wordml/symex" xmlns:wpg="http://schemas.microsoft.com/office/word/2010/wordprocessingGroup" xmlns:wpi="http://schemas.microsoft.com/office/word/2010/wordprocessingInk" xmlns:wne="http://schemas.microsoft.com/office/word/2006/wordml" xmlns:wps="http://schemas.microsoft.com/office/word/2010/wordprocessingShape" mc:Ignorable="w14 w15 w16se wp14">
-  <w:p>
-    <w:pPr>
-      <w:pStyle w:val="a4"/>
-    </w:pPr>
   </w:p>
 </w:ftr>
 </file>
@@ -8154,16 +7853,6 @@
 </file>
 
 <file path=word/header1.xml><?xml version="1.0" encoding="utf-8"?>
-<w:hdr xmlns:wpc="http://schemas.microsoft.com/office/word/2010/wordprocessingCanvas" xmlns:cx="http://schemas.microsoft.com/office/drawing/2014/chartex" xmlns:mc="http://schemas.openxmlformats.org/markup-compatibility/2006" xmlns:o="urn:schemas-microsoft-com:office:office" xmlns:r="http://schemas.openxmlformats.org/officeDocument/2006/relationships" xmlns:m="http://schemas.openxmlformats.org/officeDocument/2006/math" xmlns:v="urn:schemas-microsoft-com:vml" xmlns:wp14="http://schemas.microsoft.com/office/word/2010/wordprocessingDrawing" xmlns:wp="http://schemas.openxmlformats.org/drawingml/2006/wordprocessingDrawing" xmlns:w10="urn:schemas-microsoft-com:office:word" xmlns:w="http://schemas.openxmlformats.org/wordprocessingml/2006/main" xmlns:w14="http://schemas.microsoft.com/office/word/2010/wordml" xmlns:w15="http://schemas.microsoft.com/office/word/2012/wordml" xmlns:w16se="http://schemas.microsoft.com/office/word/2015/wordml/symex" xmlns:wpg="http://schemas.microsoft.com/office/word/2010/wordprocessingGroup" xmlns:wpi="http://schemas.microsoft.com/office/word/2010/wordprocessingInk" xmlns:wne="http://schemas.microsoft.com/office/word/2006/wordml" xmlns:wps="http://schemas.microsoft.com/office/word/2010/wordprocessingShape" mc:Ignorable="w14 w15 w16se wp14">
-  <w:p>
-    <w:pPr>
-      <w:pStyle w:val="a3"/>
-    </w:pPr>
-  </w:p>
-</w:hdr>
-</file>
-
-<file path=word/header2.xml><?xml version="1.0" encoding="utf-8"?>
 <w:hdr xmlns:wpc="http://schemas.microsoft.com/office/word/2010/wordprocessingCanvas" xmlns:cx="http://schemas.microsoft.com/office/drawing/2014/chartex" xmlns:mc="http://schemas.openxmlformats.org/markup-compatibility/2006" xmlns:o="urn:schemas-microsoft-com:office:office" xmlns:r="http://schemas.openxmlformats.org/officeDocument/2006/relationships" xmlns:m="http://schemas.openxmlformats.org/officeDocument/2006/math" xmlns:v="urn:schemas-microsoft-com:vml" xmlns:wp14="http://schemas.microsoft.com/office/word/2010/wordprocessingDrawing" xmlns:wp="http://schemas.openxmlformats.org/drawingml/2006/wordprocessingDrawing" xmlns:w10="urn:schemas-microsoft-com:office:word" xmlns:w="http://schemas.openxmlformats.org/wordprocessingml/2006/main" xmlns:w14="http://schemas.microsoft.com/office/word/2010/wordml" xmlns:w15="http://schemas.microsoft.com/office/word/2012/wordml" xmlns:w16se="http://schemas.microsoft.com/office/word/2015/wordml/symex" xmlns:wpg="http://schemas.microsoft.com/office/word/2010/wordprocessingGroup" xmlns:wpi="http://schemas.microsoft.com/office/word/2010/wordprocessingInk" xmlns:wne="http://schemas.microsoft.com/office/word/2006/wordml" xmlns:wps="http://schemas.microsoft.com/office/word/2010/wordprocessingShape" mc:Ignorable="w14 w15 w16se wp14">
   <w:p>
     <w:pPr>
@@ -10165,18 +9854,18 @@
         </mc:Choice>
         <mc:Fallback>
           <w:pict>
-            <v:group id="Group 73" o:spid="_x0000_s1073" style="position:absolute;left:0;text-align:left;margin-left:-9.65pt;margin-top:-.55pt;width:769.85pt;height:528.2pt;z-index:251658240" coordorigin="712,559" coordsize="15397,10564" o:gfxdata="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">
-              <v:group id="Group 53" o:spid="_x0000_s1074" style="position:absolute;left:712;top:559;width:15397;height:1636" coordorigin="712,559" coordsize="15397,1636" o:gfxdata="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">
-                <v:group id="Group 15" o:spid="_x0000_s1075" style="position:absolute;left:13377;top:559;width:2732;height:879" coordorigin="13320,1168" coordsize="2700,879" o:gfxdata="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">
-                  <v:group id="Group 8" o:spid="_x0000_s1076" style="position:absolute;left:15120;top:1168;width:900;height:879" coordorigin="13500,4684" coordsize="900,879" o:gfxdata="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">
-                    <v:rect id="Rectangle 6" o:spid="_x0000_s1077" style="position:absolute;left:13500;top:4684;width:900;height:879;visibility:visible;mso-wrap-style:square;v-text-anchor:top" o:gfxdata="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">
+            <v:group id="Group 73" o:spid="_x0000_s1072" style="position:absolute;left:0;text-align:left;margin-left:-9.65pt;margin-top:-.55pt;width:769.85pt;height:528.2pt;z-index:251658240" coordorigin="712,559" coordsize="15397,10564" o:gfxdata="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">
+              <v:group id="Group 53" o:spid="_x0000_s1073" style="position:absolute;left:712;top:559;width:15397;height:1636" coordorigin="712,559" coordsize="15397,1636" o:gfxdata="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">
+                <v:group id="Group 15" o:spid="_x0000_s1074" style="position:absolute;left:13377;top:559;width:2732;height:879" coordorigin="13320,1168" coordsize="2700,879" o:gfxdata="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">
+                  <v:group id="Group 8" o:spid="_x0000_s1075" style="position:absolute;left:15120;top:1168;width:900;height:879" coordorigin="13500,4684" coordsize="900,879" o:gfxdata="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">
+                    <v:rect id="Rectangle 6" o:spid="_x0000_s1076" style="position:absolute;left:13500;top:4684;width:900;height:879;visibility:visible;mso-wrap-style:square;v-text-anchor:top" o:gfxdata="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">
                       <v:textbox inset="5.85pt,.7pt,5.85pt,.7pt"/>
                     </v:rect>
                     <v:shapetype id="_x0000_t202" coordsize="21600,21600" o:spt="202" path="m,l,21600r21600,l21600,xe">
                       <v:stroke joinstyle="miter"/>
                       <v:path gradientshapeok="t" o:connecttype="rect"/>
                     </v:shapetype>
-                    <v:shape id="Text Box 7" o:spid="_x0000_s1078" type="#_x0000_t202" style="position:absolute;left:13500;top:4684;width:900;height:293;visibility:visible;mso-wrap-style:square;v-text-anchor:top" o:gfxdata="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">
+                    <v:shape id="Text Box 7" o:spid="_x0000_s1077" type="#_x0000_t202" style="position:absolute;left:13500;top:4684;width:900;height:293;visibility:visible;mso-wrap-style:square;v-text-anchor:top" o:gfxdata="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">
                       <v:textbox inset="5.85pt,.7pt,5.85pt,.7pt">
                         <w:txbxContent>
                           <w:p>
@@ -10194,11 +9883,11 @@
                       </v:textbox>
                     </v:shape>
                   </v:group>
-                  <v:group id="Group 9" o:spid="_x0000_s1079" style="position:absolute;left:13320;top:1168;width:900;height:879" coordorigin="13500,4684" coordsize="900,879" o:gfxdata="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">
-                    <v:rect id="Rectangle 10" o:spid="_x0000_s1080" style="position:absolute;left:13500;top:4684;width:900;height:879;visibility:visible;mso-wrap-style:square;v-text-anchor:top" o:gfxdata="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">
+                  <v:group id="Group 9" o:spid="_x0000_s1078" style="position:absolute;left:13320;top:1168;width:900;height:879" coordorigin="13500,4684" coordsize="900,879" o:gfxdata="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">
+                    <v:rect id="Rectangle 10" o:spid="_x0000_s1079" style="position:absolute;left:13500;top:4684;width:900;height:879;visibility:visible;mso-wrap-style:square;v-text-anchor:top" o:gfxdata="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">
                       <v:textbox inset="5.85pt,.7pt,5.85pt,.7pt"/>
                     </v:rect>
-                    <v:shape id="Text Box 11" o:spid="_x0000_s1081" type="#_x0000_t202" style="position:absolute;left:13500;top:4684;width:900;height:293;visibility:visible;mso-wrap-style:square;v-text-anchor:top" o:gfxdata="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">
+                    <v:shape id="Text Box 11" o:spid="_x0000_s1080" type="#_x0000_t202" style="position:absolute;left:13500;top:4684;width:900;height:293;visibility:visible;mso-wrap-style:square;v-text-anchor:top" o:gfxdata="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">
                       <v:textbox inset="5.85pt,.7pt,5.85pt,.7pt">
                         <w:txbxContent>
                           <w:p>
@@ -10213,11 +9902,11 @@
                       </v:textbox>
                     </v:shape>
                   </v:group>
-                  <v:group id="Group 12" o:spid="_x0000_s1082" style="position:absolute;left:14220;top:1168;width:900;height:879" coordorigin="13500,4684" coordsize="900,879" o:gfxdata="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">
-                    <v:rect id="Rectangle 13" o:spid="_x0000_s1083" style="position:absolute;left:13500;top:4684;width:900;height:879;visibility:visible;mso-wrap-style:square;v-text-anchor:top" o:gfxdata="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">
+                  <v:group id="Group 12" o:spid="_x0000_s1081" style="position:absolute;left:14220;top:1168;width:900;height:879" coordorigin="13500,4684" coordsize="900,879" o:gfxdata="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">
+                    <v:rect id="Rectangle 13" o:spid="_x0000_s1082" style="position:absolute;left:13500;top:4684;width:900;height:879;visibility:visible;mso-wrap-style:square;v-text-anchor:top" o:gfxdata="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">
                       <v:textbox inset="5.85pt,.7pt,5.85pt,.7pt"/>
                     </v:rect>
-                    <v:shape id="Text Box 14" o:spid="_x0000_s1084" type="#_x0000_t202" style="position:absolute;left:13500;top:4684;width:900;height:293;visibility:visible;mso-wrap-style:square;v-text-anchor:top" o:gfxdata="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">
+                    <v:shape id="Text Box 14" o:spid="_x0000_s1083" type="#_x0000_t202" style="position:absolute;left:13500;top:4684;width:900;height:293;visibility:visible;mso-wrap-style:square;v-text-anchor:top" o:gfxdata="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">
                       <v:textbox inset="5.85pt,.7pt,5.85pt,.7pt">
                         <w:txbxContent>
                           <w:p>
@@ -10236,7 +9925,7 @@
                     </v:shape>
                   </v:group>
                 </v:group>
-                <v:shape id="Text Box 21" o:spid="_x0000_s1085" type="#_x0000_t202" style="position:absolute;left:749;top:942;width:7118;height:468;visibility:visible;mso-wrap-style:square;v-text-anchor:top" o:gfxdata="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" filled="f" stroked="f">
+                <v:shape id="Text Box 21" o:spid="_x0000_s1084" type="#_x0000_t202" style="position:absolute;left:749;top:942;width:7118;height:468;visibility:visible;mso-wrap-style:square;v-text-anchor:top" o:gfxdata="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" filled="f" stroked="f">
                   <v:textbox inset="5.85pt,.7pt,5.85pt,.7pt">
                     <w:txbxContent>
                       <w:p>
@@ -10260,7 +9949,7 @@
                     </w:txbxContent>
                   </v:textbox>
                 </v:shape>
-                <v:shape id="_x0000_s1086" type="#_x0000_t202" style="position:absolute;left:736;top:1608;width:1649;height:586;visibility:visible;mso-wrap-style:square;v-text-anchor:top" o:gfxdata="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" fillcolor="#c9f">
+                <v:shape id="_x0000_s1085" type="#_x0000_t202" style="position:absolute;left:736;top:1608;width:1649;height:586;visibility:visible;mso-wrap-style:square;v-text-anchor:top" o:gfxdata="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" fillcolor="#c9f">
                   <v:textbox inset="0,2.25mm,0,.7pt">
                     <w:txbxContent>
                       <w:p>
@@ -10283,7 +9972,7 @@
                     </w:txbxContent>
                   </v:textbox>
                 </v:shape>
-                <v:shape id="Text Box 28" o:spid="_x0000_s1087" type="#_x0000_t202" style="position:absolute;left:2386;top:1608;width:3833;height:586;visibility:visible;mso-wrap-style:square;v-text-anchor:top" o:gfxdata="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">
+                <v:shape id="Text Box 28" o:spid="_x0000_s1086" type="#_x0000_t202" style="position:absolute;left:2386;top:1608;width:3833;height:586;visibility:visible;mso-wrap-style:square;v-text-anchor:top" o:gfxdata="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">
                   <v:textbox inset="2mm,2.25mm,0,.7pt">
                     <w:txbxContent>
                       <w:p>
@@ -10329,7 +10018,7 @@
                     </w:txbxContent>
                   </v:textbox>
                 </v:shape>
-                <v:shape id="Text Box 29" o:spid="_x0000_s1088" type="#_x0000_t202" style="position:absolute;left:6218;top:1608;width:1648;height:586;visibility:visible;mso-wrap-style:square;v-text-anchor:top" o:gfxdata="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" fillcolor="#c9f">
+                <v:shape id="Text Box 29" o:spid="_x0000_s1087" type="#_x0000_t202" style="position:absolute;left:6218;top:1608;width:1648;height:586;visibility:visible;mso-wrap-style:square;v-text-anchor:top" o:gfxdata="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" fillcolor="#c9f">
                   <v:textbox inset="0,2.25mm,0,.7pt">
                     <w:txbxContent>
                       <w:p>
@@ -10384,7 +10073,7 @@
                     </w:txbxContent>
                   </v:textbox>
                 </v:shape>
-                <v:shape id="Text Box 30" o:spid="_x0000_s1089" type="#_x0000_t202" style="position:absolute;left:7867;top:1608;width:2564;height:586;visibility:visible;mso-wrap-style:square;v-text-anchor:top" o:gfxdata="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">
+                <v:shape id="Text Box 30" o:spid="_x0000_s1088" type="#_x0000_t202" style="position:absolute;left:7867;top:1608;width:2564;height:586;visibility:visible;mso-wrap-style:square;v-text-anchor:top" o:gfxdata="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">
                   <v:textbox inset="2mm,2.25mm,0,.7pt">
                     <w:txbxContent>
                       <w:p>
@@ -10405,9 +10094,9 @@
                     </w:txbxContent>
                   </v:textbox>
                 </v:shape>
-                <v:group id="Group 36" o:spid="_x0000_s1090" style="position:absolute;left:10431;top:1608;width:3297;height:586" coordorigin="7958,2897" coordsize="3258,586" o:gfxdata="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">
-                  <v:group id="Group 32" o:spid="_x0000_s1091" style="position:absolute;left:7958;top:2897;width:3258;height:293" coordorigin="7958,2897" coordsize="3258,293" o:gfxdata="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">
-                    <v:shape id="Text Box 18" o:spid="_x0000_s1092" type="#_x0000_t202" style="position:absolute;left:9225;top:2897;width:1991;height:293;visibility:visible;mso-wrap-style:square;v-text-anchor:top" o:gfxdata="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">
+                <v:group id="Group 36" o:spid="_x0000_s1089" style="position:absolute;left:10431;top:1608;width:3297;height:586" coordorigin="7958,2897" coordsize="3258,586" o:gfxdata="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">
+                  <v:group id="Group 32" o:spid="_x0000_s1090" style="position:absolute;left:7958;top:2897;width:3258;height:293" coordorigin="7958,2897" coordsize="3258,293" o:gfxdata="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">
+                    <v:shape id="Text Box 18" o:spid="_x0000_s1091" type="#_x0000_t202" style="position:absolute;left:9225;top:2897;width:1991;height:293;visibility:visible;mso-wrap-style:square;v-text-anchor:top" o:gfxdata="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">
                       <v:textbox inset="5.85pt,.7pt,5.85pt,.7pt">
                         <w:txbxContent>
                           <w:p>
@@ -10433,7 +10122,7 @@
                         </w:txbxContent>
                       </v:textbox>
                     </v:shape>
-                    <v:shape id="Text Box 31" o:spid="_x0000_s1093" type="#_x0000_t202" style="position:absolute;left:7958;top:2897;width:1267;height:293;visibility:visible;mso-wrap-style:square;v-text-anchor:top" o:gfxdata="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" fillcolor="#c9f">
+                    <v:shape id="Text Box 31" o:spid="_x0000_s1092" type="#_x0000_t202" style="position:absolute;left:7958;top:2897;width:1267;height:293;visibility:visible;mso-wrap-style:square;v-text-anchor:top" o:gfxdata="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" fillcolor="#c9f">
                       <v:textbox inset="5.85pt,.7pt,5.85pt,.7pt">
                         <w:txbxContent>
                           <w:p>
@@ -10455,8 +10144,8 @@
                       </v:textbox>
                     </v:shape>
                   </v:group>
-                  <v:group id="Group 33" o:spid="_x0000_s1094" style="position:absolute;left:7958;top:3190;width:3258;height:293" coordorigin="7958,2897" coordsize="3258,293" o:gfxdata="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">
-                    <v:shape id="Text Box 34" o:spid="_x0000_s1095" type="#_x0000_t202" style="position:absolute;left:9225;top:2897;width:1991;height:293;visibility:visible;mso-wrap-style:square;v-text-anchor:top" o:gfxdata="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">
+                  <v:group id="Group 33" o:spid="_x0000_s1093" style="position:absolute;left:7958;top:3190;width:3258;height:293" coordorigin="7958,2897" coordsize="3258,293" o:gfxdata="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">
+                    <v:shape id="Text Box 34" o:spid="_x0000_s1094" type="#_x0000_t202" style="position:absolute;left:9225;top:2897;width:1991;height:293;visibility:visible;mso-wrap-style:square;v-text-anchor:top" o:gfxdata="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">
                       <v:textbox inset="5.85pt,.7pt,5.85pt,.7pt">
                         <w:txbxContent>
                           <w:p>
@@ -10614,7 +10303,7 @@
                         </w:txbxContent>
                       </v:textbox>
                     </v:shape>
-                    <v:shape id="Text Box 35" o:spid="_x0000_s1096" type="#_x0000_t202" style="position:absolute;left:7958;top:2897;width:1267;height:293;visibility:visible;mso-wrap-style:square;v-text-anchor:top" o:gfxdata="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" fillcolor="#c9f">
+                    <v:shape id="Text Box 35" o:spid="_x0000_s1095" type="#_x0000_t202" style="position:absolute;left:7958;top:2897;width:1267;height:293;visibility:visible;mso-wrap-style:square;v-text-anchor:top" o:gfxdata="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" fillcolor="#c9f">
                       <v:textbox inset="5.85pt,.7pt,5.85pt,.7pt">
                         <w:txbxContent>
                           <w:p>
@@ -10637,9 +10326,9 @@
                     </v:shape>
                   </v:group>
                 </v:group>
-                <v:group id="Group 37" o:spid="_x0000_s1097" style="position:absolute;left:13728;top:1609;width:2381;height:586" coordorigin="7958,2897" coordsize="3258,586" o:gfxdata="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">
-                  <v:group id="Group 38" o:spid="_x0000_s1098" style="position:absolute;left:7958;top:2897;width:3258;height:293" coordorigin="7958,2897" coordsize="3258,293" o:gfxdata="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">
-                    <v:shape id="Text Box 39" o:spid="_x0000_s1099" type="#_x0000_t202" style="position:absolute;left:9225;top:2897;width:1991;height:293;visibility:visible;mso-wrap-style:square;v-text-anchor:top" o:gfxdata="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">
+                <v:group id="Group 37" o:spid="_x0000_s1096" style="position:absolute;left:13728;top:1609;width:2381;height:586" coordorigin="7958,2897" coordsize="3258,586" o:gfxdata="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">
+                  <v:group id="Group 38" o:spid="_x0000_s1097" style="position:absolute;left:7958;top:2897;width:3258;height:293" coordorigin="7958,2897" coordsize="3258,293" o:gfxdata="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">
+                    <v:shape id="Text Box 39" o:spid="_x0000_s1098" type="#_x0000_t202" style="position:absolute;left:9225;top:2897;width:1991;height:293;visibility:visible;mso-wrap-style:square;v-text-anchor:top" o:gfxdata="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">
                       <v:textbox inset="5.85pt,.7pt,5.85pt,.7pt">
                         <w:txbxContent>
                           <w:p>
@@ -10690,7 +10379,7 @@
                         </w:txbxContent>
                       </v:textbox>
                     </v:shape>
-                    <v:shape id="Text Box 40" o:spid="_x0000_s1100" type="#_x0000_t202" style="position:absolute;left:7958;top:2897;width:1267;height:293;visibility:visible;mso-wrap-style:square;v-text-anchor:top" o:gfxdata="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" fillcolor="#c9f">
+                    <v:shape id="Text Box 40" o:spid="_x0000_s1099" type="#_x0000_t202" style="position:absolute;left:7958;top:2897;width:1267;height:293;visibility:visible;mso-wrap-style:square;v-text-anchor:top" o:gfxdata="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" fillcolor="#c9f">
                       <v:textbox inset="5.85pt,.7pt,5.85pt,.7pt">
                         <w:txbxContent>
                           <w:p>
@@ -10712,8 +10401,8 @@
                       </v:textbox>
                     </v:shape>
                   </v:group>
-                  <v:group id="Group 41" o:spid="_x0000_s1101" style="position:absolute;left:7958;top:3190;width:3258;height:293" coordorigin="7958,2897" coordsize="3258,293" o:gfxdata="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">
-                    <v:shape id="Text Box 42" o:spid="_x0000_s1102" type="#_x0000_t202" style="position:absolute;left:9225;top:2897;width:1991;height:293;visibility:visible;mso-wrap-style:square;v-text-anchor:top" o:gfxdata="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">
+                  <v:group id="Group 41" o:spid="_x0000_s1100" style="position:absolute;left:7958;top:3190;width:3258;height:293" coordorigin="7958,2897" coordsize="3258,293" o:gfxdata="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">
+                    <v:shape id="Text Box 42" o:spid="_x0000_s1101" type="#_x0000_t202" style="position:absolute;left:9225;top:2897;width:1991;height:293;visibility:visible;mso-wrap-style:square;v-text-anchor:top" o:gfxdata="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">
                       <v:textbox inset="5.85pt,.7pt,5.85pt,.7pt">
                         <w:txbxContent>
                           <w:p>
@@ -10830,7 +10519,7 @@
                         </w:txbxContent>
                       </v:textbox>
                     </v:shape>
-                    <v:shape id="Text Box 43" o:spid="_x0000_s1103" type="#_x0000_t202" style="position:absolute;left:7958;top:2897;width:1267;height:293;visibility:visible;mso-wrap-style:square;v-text-anchor:top" o:gfxdata="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" fillcolor="#c9f">
+                    <v:shape id="Text Box 43" o:spid="_x0000_s1102" type="#_x0000_t202" style="position:absolute;left:7958;top:2897;width:1267;height:293;visibility:visible;mso-wrap-style:square;v-text-anchor:top" o:gfxdata="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" fillcolor="#c9f">
                       <v:textbox inset="5.85pt,.7pt,5.85pt,.7pt">
                         <w:txbxContent>
                           <w:p>
@@ -10853,21 +10542,21 @@
                     </v:shape>
                   </v:group>
                 </v:group>
-                <v:line id="Line 50" o:spid="_x0000_s1104" style="position:absolute;visibility:visible;mso-wrap-style:square" from="724,1439" to="16109,1439" o:connectortype="straight" o:gfxdata="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" strokecolor="#333" strokeweight="1.5pt"/>
-                <v:line id="Line 51" o:spid="_x0000_s1105" style="position:absolute;visibility:visible;mso-wrap-style:square" from="712,1511" to="16109,1511" o:connectortype="straight" o:gfxdata="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" strokeweight="1.5pt"/>
+                <v:line id="Line 50" o:spid="_x0000_s1103" style="position:absolute;visibility:visible;mso-wrap-style:square" from="724,1439" to="16109,1439" o:connectortype="straight" o:gfxdata="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" strokecolor="#333" strokeweight="1.5pt"/>
+                <v:line id="Line 51" o:spid="_x0000_s1104" style="position:absolute;visibility:visible;mso-wrap-style:square" from="712,1511" to="16109,1511" o:connectortype="straight" o:gfxdata="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" strokeweight="1.5pt"/>
               </v:group>
-              <v:group id="Group 71" o:spid="_x0000_s1106" style="position:absolute;left:736;top:2333;width:15373;height:8790" coordorigin="736,2333" coordsize="15373,8790" o:gfxdata="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">
-                <v:group id="Group 59" o:spid="_x0000_s1107" style="position:absolute;left:736;top:2333;width:15373;height:8790" coordorigin="736,2333" coordsize="15373,8790" o:gfxdata="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">
-                  <v:rect id="Rectangle 57" o:spid="_x0000_s1108" style="position:absolute;left:746;top:2333;width:15360;height:8790;visibility:visible;mso-wrap-style:square;v-text-anchor:top" o:gfxdata="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" filled="f" strokeweight="1.5pt">
+              <v:group id="Group 71" o:spid="_x0000_s1105" style="position:absolute;left:736;top:2333;width:15373;height:8790" coordorigin="736,2333" coordsize="15373,8790" o:gfxdata="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">
+                <v:group id="Group 59" o:spid="_x0000_s1106" style="position:absolute;left:736;top:2333;width:15373;height:8790" coordorigin="736,2333" coordsize="15373,8790" o:gfxdata="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">
+                  <v:rect id="Rectangle 57" o:spid="_x0000_s1107" style="position:absolute;left:746;top:2333;width:15360;height:8790;visibility:visible;mso-wrap-style:square;v-text-anchor:top" o:gfxdata="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" filled="f" strokeweight="1.5pt">
                     <v:textbox inset="0,.7pt,0,.7pt"/>
                   </v:rect>
-                  <v:line id="Line 58" o:spid="_x0000_s1109" style="position:absolute;visibility:visible;mso-wrap-style:square" from="736,2922" to="16109,2922" o:connectortype="straight" o:gfxdata="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" strokeweight="1.5pt"/>
+                  <v:line id="Line 58" o:spid="_x0000_s1108" style="position:absolute;visibility:visible;mso-wrap-style:square" from="736,2922" to="16109,2922" o:connectortype="straight" o:gfxdata="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" strokeweight="1.5pt"/>
                 </v:group>
-                <v:group id="Group 70" o:spid="_x0000_s1110" style="position:absolute;left:1448;top:2922;width:3982;height:7911" coordorigin="1448,2922" coordsize="3982,7911" o:gfxdata="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">
-                  <v:rect id="Rectangle 62" o:spid="_x0000_s1111" style="position:absolute;left:1448;top:3508;width:3982;height:7325;visibility:visible;mso-wrap-style:square;v-text-anchor:top" o:gfxdata="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" filled="f">
+                <v:group id="Group 70" o:spid="_x0000_s1109" style="position:absolute;left:1448;top:2922;width:3982;height:7911" coordorigin="1448,2922" coordsize="3982,7911" o:gfxdata="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">
+                  <v:rect id="Rectangle 62" o:spid="_x0000_s1110" style="position:absolute;left:1448;top:3508;width:3982;height:7325;visibility:visible;mso-wrap-style:square;v-text-anchor:top" o:gfxdata="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" filled="f">
                     <v:textbox inset="0,.7pt,0,.7pt"/>
                   </v:rect>
-                  <v:shape id="Text Box 65" o:spid="_x0000_s1112" type="#_x0000_t202" style="position:absolute;left:1448;top:2922;width:3982;height:586;visibility:visible;mso-wrap-style:square;v-text-anchor:top" o:gfxdata="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" filled="f" stroked="f">
+                  <v:shape id="Text Box 65" o:spid="_x0000_s1111" type="#_x0000_t202" style="position:absolute;left:1448;top:2922;width:3982;height:586;visibility:visible;mso-wrap-style:square;v-text-anchor:top" o:gfxdata="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" filled="f" stroked="f">
                     <v:textbox inset="0,2.05mm,0,.7pt">
                       <w:txbxContent>
                         <w:p>
@@ -10899,11 +10588,11 @@
                     </v:textbox>
                   </v:shape>
                 </v:group>
-                <v:group id="Group 69" o:spid="_x0000_s1113" style="position:absolute;left:6425;top:2922;width:3982;height:7911" coordorigin="6425,2922" coordsize="3982,7911" o:gfxdata="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">
-                  <v:rect id="Rectangle 63" o:spid="_x0000_s1114" style="position:absolute;left:6425;top:3508;width:3982;height:7325;visibility:visible;mso-wrap-style:square;v-text-anchor:top" o:gfxdata="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" filled="f">
+                <v:group id="Group 69" o:spid="_x0000_s1112" style="position:absolute;left:6425;top:2922;width:3982;height:7911" coordorigin="6425,2922" coordsize="3982,7911" o:gfxdata="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">
+                  <v:rect id="Rectangle 63" o:spid="_x0000_s1113" style="position:absolute;left:6425;top:3508;width:3982;height:7325;visibility:visible;mso-wrap-style:square;v-text-anchor:top" o:gfxdata="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" filled="f">
                     <v:textbox inset="0,.7pt,0,.7pt"/>
                   </v:rect>
-                  <v:shape id="Text Box 66" o:spid="_x0000_s1115" type="#_x0000_t202" style="position:absolute;left:6425;top:2922;width:3982;height:586;visibility:visible;mso-wrap-style:square;v-text-anchor:top" o:gfxdata="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" filled="f" stroked="f">
+                  <v:shape id="Text Box 66" o:spid="_x0000_s1114" type="#_x0000_t202" style="position:absolute;left:6425;top:2922;width:3982;height:586;visibility:visible;mso-wrap-style:square;v-text-anchor:top" o:gfxdata="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" filled="f" stroked="f">
                     <v:textbox inset="0,2.05mm,0,.7pt">
                       <w:txbxContent>
                         <w:p>
@@ -10935,11 +10624,11 @@
                     </v:textbox>
                   </v:shape>
                 </v:group>
-                <v:group id="Group 68" o:spid="_x0000_s1116" style="position:absolute;left:11403;top:2922;width:3982;height:7911" coordorigin="11403,2922" coordsize="3982,7911" o:gfxdata="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">
-                  <v:rect id="Rectangle 64" o:spid="_x0000_s1117" style="position:absolute;left:11403;top:3508;width:3982;height:7325;visibility:visible;mso-wrap-style:square;v-text-anchor:top" o:gfxdata="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" filled="f">
+                <v:group id="Group 68" o:spid="_x0000_s1115" style="position:absolute;left:11403;top:2922;width:3982;height:7911" coordorigin="11403,2922" coordsize="3982,7911" o:gfxdata="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">
+                  <v:rect id="Rectangle 64" o:spid="_x0000_s1116" style="position:absolute;left:11403;top:3508;width:3982;height:7325;visibility:visible;mso-wrap-style:square;v-text-anchor:top" o:gfxdata="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" filled="f">
                     <v:textbox inset="0,.7pt,0,.7pt"/>
                   </v:rect>
-                  <v:shape id="Text Box 67" o:spid="_x0000_s1118" type="#_x0000_t202" style="position:absolute;left:11403;top:2922;width:3982;height:586;visibility:visible;mso-wrap-style:square;v-text-anchor:top" o:gfxdata="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" filled="f" stroked="f">
+                  <v:shape id="Text Box 67" o:spid="_x0000_s1117" type="#_x0000_t202" style="position:absolute;left:11403;top:2922;width:3982;height:586;visibility:visible;mso-wrap-style:square;v-text-anchor:top" o:gfxdata="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" filled="f" stroked="f">
                     <v:textbox inset="0,2.05mm,0,.7pt">
                       <w:txbxContent>
                         <w:p>
@@ -10977,16 +10666,6 @@
         </mc:Fallback>
       </mc:AlternateContent>
     </w:r>
-  </w:p>
-</w:hdr>
-</file>
-
-<file path=word/header3.xml><?xml version="1.0" encoding="utf-8"?>
-<w:hdr xmlns:wpc="http://schemas.microsoft.com/office/word/2010/wordprocessingCanvas" xmlns:cx="http://schemas.microsoft.com/office/drawing/2014/chartex" xmlns:mc="http://schemas.openxmlformats.org/markup-compatibility/2006" xmlns:o="urn:schemas-microsoft-com:office:office" xmlns:r="http://schemas.openxmlformats.org/officeDocument/2006/relationships" xmlns:m="http://schemas.openxmlformats.org/officeDocument/2006/math" xmlns:v="urn:schemas-microsoft-com:vml" xmlns:wp14="http://schemas.microsoft.com/office/word/2010/wordprocessingDrawing" xmlns:wp="http://schemas.openxmlformats.org/drawingml/2006/wordprocessingDrawing" xmlns:w10="urn:schemas-microsoft-com:office:word" xmlns:w="http://schemas.openxmlformats.org/wordprocessingml/2006/main" xmlns:w14="http://schemas.microsoft.com/office/word/2010/wordml" xmlns:w15="http://schemas.microsoft.com/office/word/2012/wordml" xmlns:w16se="http://schemas.microsoft.com/office/word/2015/wordml/symex" xmlns:wpg="http://schemas.microsoft.com/office/word/2010/wordprocessingGroup" xmlns:wpi="http://schemas.microsoft.com/office/word/2010/wordprocessingInk" xmlns:wne="http://schemas.microsoft.com/office/word/2006/wordml" xmlns:wps="http://schemas.microsoft.com/office/word/2010/wordprocessingShape" mc:Ignorable="w14 w15 w16se wp14">
-  <w:p>
-    <w:pPr>
-      <w:pStyle w:val="a3"/>
-    </w:pPr>
   </w:p>
 </w:hdr>
 </file>

--- a/Documents/09_総括ダイヤグラム/提出用/1.0 受注.docx
+++ b/Documents/09_総括ダイヤグラム/提出用/1.0 受注.docx
@@ -618,13 +618,7 @@
                                 <w:rPr>
                                   <w:rFonts w:hint="eastAsia"/>
                                 </w:rPr>
-                                <w:t>受</w:t>
-                              </w:r>
-                              <w:r>
-                                <w:rPr>
-                                  <w:rFonts w:hint="eastAsia"/>
-                                </w:rPr>
-                                <w:t>注内容</w:t>
+                                <w:t>受注内容</w:t>
                               </w:r>
                               <w:r>
                                 <w:rPr>
@@ -2036,6 +2030,9 @@
     </w:p>
     <w:p>
       <w:pPr>
+        <w:tabs>
+          <w:tab w:val="left" w:pos="9477"/>
+        </w:tabs>
         <w:jc w:val="left"/>
         <w:rPr>
           <w:sz w:val="28"/>
@@ -2300,6 +2297,13 @@
             </w:pict>
           </mc:Fallback>
         </mc:AlternateContent>
+      </w:r>
+      <w:r>
+        <w:rPr>
+          <w:sz w:val="28"/>
+          <w:szCs w:val="28"/>
+        </w:rPr>
+        <w:tab/>
       </w:r>
     </w:p>
     <w:p>
@@ -2859,7 +2863,7 @@
                               <w:rPr>
                                 <w:rFonts w:hint="eastAsia"/>
                               </w:rPr>
-                              <w:t>依頼データ</w:t>
+                              <w:t>依頼情報</w:t>
                             </w:r>
                           </w:p>
                           <w:p>
@@ -2886,7 +2890,11 @@
           </mc:Choice>
           <mc:Fallback>
             <w:pict>
-              <v:shape w14:anchorId="0C7EAF55" id="_x0000_s1044" type="#_x0000_t202" style="position:absolute;margin-left:149.6pt;margin-top:13.5pt;width:84pt;height:14.35pt;z-index:251685888;visibility:visible;mso-wrap-style:square;mso-width-percent:0;mso-height-percent:0;mso-wrap-distance-left:9pt;mso-wrap-distance-top:0;mso-wrap-distance-right:9pt;mso-wrap-distance-bottom:0;mso-position-horizontal:absolute;mso-position-horizontal-relative:text;mso-position-vertical:absolute;mso-position-vertical-relative:text;mso-width-percent:0;mso-height-percent:0;mso-width-relative:page;mso-height-relative:page;v-text-anchor:top" o:gfxdata="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" filled="f" stroked="f">
+              <v:shapetype w14:anchorId="0C7EAF55" id="_x0000_t202" coordsize="21600,21600" o:spt="202" path="m,l,21600r21600,l21600,xe">
+                <v:stroke joinstyle="miter"/>
+                <v:path gradientshapeok="t" o:connecttype="rect"/>
+              </v:shapetype>
+              <v:shape id="_x0000_s1044" type="#_x0000_t202" style="position:absolute;margin-left:149.6pt;margin-top:13.5pt;width:84pt;height:14.35pt;z-index:251685888;visibility:visible;mso-wrap-style:square;mso-width-percent:0;mso-height-percent:0;mso-wrap-distance-left:9pt;mso-wrap-distance-top:0;mso-wrap-distance-right:9pt;mso-wrap-distance-bottom:0;mso-position-horizontal:absolute;mso-position-horizontal-relative:text;mso-position-vertical:absolute;mso-position-vertical-relative:text;mso-width-percent:0;mso-height-percent:0;mso-width-relative:page;mso-height-relative:page;v-text-anchor:top" o:gfxdata="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" filled="f" stroked="f">
                 <v:textbox inset="1mm,.05mm,0,0">
                   <w:txbxContent>
                     <w:p>
@@ -2897,15 +2905,12 @@
                         <w:rPr>
                           <w:rFonts w:hint="eastAsia"/>
                         </w:rPr>
-                        <w:t>依頼データ</w:t>
+                        <w:t>依頼情報</w:t>
                       </w:r>
                     </w:p>
                     <w:p>
                       <w:pPr>
                         <w:jc w:val="center"/>
-                        <w:rPr>
-                          <w:rFonts w:hint="eastAsia"/>
-                        </w:rPr>
                       </w:pPr>
                     </w:p>
                   </w:txbxContent>
@@ -3617,7 +3622,7 @@
                               <w:rPr>
                                 <w:rFonts w:hint="eastAsia"/>
                               </w:rPr>
-                              <w:t>依頼データ</w:t>
+                              <w:t>編集データ</w:t>
                             </w:r>
                           </w:p>
                           <w:p>
@@ -3655,15 +3660,12 @@
                         <w:rPr>
                           <w:rFonts w:hint="eastAsia"/>
                         </w:rPr>
-                        <w:t>依頼データ</w:t>
+                        <w:t>編集データ</w:t>
                       </w:r>
                     </w:p>
                     <w:p>
                       <w:pPr>
                         <w:jc w:val="center"/>
-                        <w:rPr>
-                          <w:rFonts w:hint="eastAsia"/>
-                        </w:rPr>
                       </w:pPr>
                     </w:p>
                   </w:txbxContent>
@@ -5031,8 +5033,6 @@
         <w:br w:type="page"/>
       </w:r>
     </w:p>
-    <w:bookmarkStart w:id="0" w:name="_GoBack"/>
-    <w:bookmarkEnd w:id="0"/>
     <w:p>
       <w:pPr>
         <w:jc w:val="left"/>
@@ -5041,6 +5041,8 @@
           <w:szCs w:val="28"/>
         </w:rPr>
       </w:pPr>
+      <w:bookmarkStart w:id="0" w:name="_GoBack"/>
+      <w:bookmarkEnd w:id="0"/>
       <w:r>
         <w:rPr>
           <w:rFonts w:hint="eastAsia"/>
@@ -5052,7 +5054,271 @@
         <mc:AlternateContent>
           <mc:Choice Requires="wps">
             <w:drawing>
-              <wp:anchor distT="0" distB="0" distL="114300" distR="114300" simplePos="0" relativeHeight="251757568" behindDoc="0" locked="0" layoutInCell="1" allowOverlap="1" wp14:anchorId="72A9A659" wp14:editId="715F8B0E">
+              <wp:anchor distT="0" distB="0" distL="114300" distR="114300" simplePos="0" relativeHeight="251744256" behindDoc="0" locked="0" layoutInCell="1" allowOverlap="1" wp14:anchorId="1E1CB2E0" wp14:editId="4E0702A2">
+                <wp:simplePos x="0" y="0"/>
+                <wp:positionH relativeFrom="column">
+                  <wp:posOffset>1958739</wp:posOffset>
+                </wp:positionH>
+                <wp:positionV relativeFrom="paragraph">
+                  <wp:posOffset>2668418</wp:posOffset>
+                </wp:positionV>
+                <wp:extent cx="1066800" cy="182245"/>
+                <wp:effectExtent l="3175" t="1905" r="0" b="0"/>
+                <wp:wrapNone/>
+                <wp:docPr id="121" name="Text Box 9"/>
+                <wp:cNvGraphicFramePr>
+                  <a:graphicFrameLocks xmlns:a="http://schemas.openxmlformats.org/drawingml/2006/main"/>
+                </wp:cNvGraphicFramePr>
+                <a:graphic xmlns:a="http://schemas.openxmlformats.org/drawingml/2006/main">
+                  <a:graphicData uri="http://schemas.microsoft.com/office/word/2010/wordprocessingShape">
+                    <wps:wsp>
+                      <wps:cNvSpPr txBox="1">
+                        <a:spLocks noChangeArrowheads="1"/>
+                      </wps:cNvSpPr>
+                      <wps:spPr bwMode="auto">
+                        <a:xfrm>
+                          <a:off x="0" y="0"/>
+                          <a:ext cx="1066800" cy="182245"/>
+                        </a:xfrm>
+                        <a:prstGeom prst="rect">
+                          <a:avLst/>
+                        </a:prstGeom>
+                        <a:noFill/>
+                        <a:ln>
+                          <a:noFill/>
+                        </a:ln>
+                        <a:effectLst/>
+                        <a:extLst>
+                          <a:ext uri="{909E8E84-426E-40DD-AFC4-6F175D3DCCD1}">
+                            <a14:hiddenFill xmlns:a14="http://schemas.microsoft.com/office/drawing/2010/main">
+                              <a:solidFill>
+                                <a:srgbClr val="FFFFFF"/>
+                              </a:solidFill>
+                            </a14:hiddenFill>
+                          </a:ext>
+                          <a:ext uri="{91240B29-F687-4F45-9708-019B960494DF}">
+                            <a14:hiddenLine xmlns:a14="http://schemas.microsoft.com/office/drawing/2010/main" w="9525" algn="ctr">
+                              <a:solidFill>
+                                <a:srgbClr val="000000"/>
+                              </a:solidFill>
+                              <a:miter lim="800000"/>
+                              <a:headEnd/>
+                              <a:tailEnd/>
+                            </a14:hiddenLine>
+                          </a:ext>
+                          <a:ext uri="{AF507438-7753-43E0-B8FC-AC1667EBCBE1}">
+                            <a14:hiddenEffects xmlns:a14="http://schemas.microsoft.com/office/drawing/2010/main">
+                              <a:effectLst/>
+                            </a14:hiddenEffects>
+                          </a:ext>
+                        </a:extLst>
+                      </wps:spPr>
+                      <wps:txbx>
+                        <w:txbxContent>
+                          <w:p>
+                            <w:pPr>
+                              <w:jc w:val="center"/>
+                            </w:pPr>
+                            <w:r>
+                              <w:rPr>
+                                <w:rFonts w:hint="eastAsia"/>
+                              </w:rPr>
+                              <w:t>依頼データ</w:t>
+                            </w:r>
+                          </w:p>
+                          <w:p>
+                            <w:pPr>
+                              <w:jc w:val="center"/>
+                            </w:pPr>
+                          </w:p>
+                        </w:txbxContent>
+                      </wps:txbx>
+                      <wps:bodyPr rot="0" vert="horz" wrap="square" lIns="36000" tIns="1800" rIns="0" bIns="0" anchor="t" anchorCtr="0" upright="1">
+                        <a:noAutofit/>
+                      </wps:bodyPr>
+                    </wps:wsp>
+                  </a:graphicData>
+                </a:graphic>
+                <wp14:sizeRelH relativeFrom="page">
+                  <wp14:pctWidth>0</wp14:pctWidth>
+                </wp14:sizeRelH>
+                <wp14:sizeRelV relativeFrom="page">
+                  <wp14:pctHeight>0</wp14:pctHeight>
+                </wp14:sizeRelV>
+              </wp:anchor>
+            </w:drawing>
+          </mc:Choice>
+          <mc:Fallback>
+            <w:pict>
+              <v:shape w14:anchorId="1E1CB2E0" id="_x0000_s1056" type="#_x0000_t202" style="position:absolute;margin-left:154.25pt;margin-top:210.1pt;width:84pt;height:14.35pt;z-index:251744256;visibility:visible;mso-wrap-style:square;mso-width-percent:0;mso-height-percent:0;mso-wrap-distance-left:9pt;mso-wrap-distance-top:0;mso-wrap-distance-right:9pt;mso-wrap-distance-bottom:0;mso-position-horizontal:absolute;mso-position-horizontal-relative:text;mso-position-vertical:absolute;mso-position-vertical-relative:text;mso-width-percent:0;mso-height-percent:0;mso-width-relative:page;mso-height-relative:page;v-text-anchor:top" o:gfxdata="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" filled="f" stroked="f">
+                <v:textbox inset="1mm,.05mm,0,0">
+                  <w:txbxContent>
+                    <w:p>
+                      <w:pPr>
+                        <w:jc w:val="center"/>
+                      </w:pPr>
+                      <w:r>
+                        <w:rPr>
+                          <w:rFonts w:hint="eastAsia"/>
+                        </w:rPr>
+                        <w:t>依頼データ</w:t>
+                      </w:r>
+                    </w:p>
+                    <w:p>
+                      <w:pPr>
+                        <w:jc w:val="center"/>
+                      </w:pPr>
+                    </w:p>
+                  </w:txbxContent>
+                </v:textbox>
+              </v:shape>
+            </w:pict>
+          </mc:Fallback>
+        </mc:AlternateContent>
+      </w:r>
+      <w:r>
+        <w:rPr>
+          <w:rFonts w:hint="eastAsia"/>
+          <w:noProof/>
+          <w:sz w:val="28"/>
+          <w:szCs w:val="28"/>
+        </w:rPr>
+        <mc:AlternateContent>
+          <mc:Choice Requires="wps">
+            <w:drawing>
+              <wp:anchor distT="0" distB="0" distL="114300" distR="114300" simplePos="0" relativeHeight="251720704" behindDoc="0" locked="0" layoutInCell="1" allowOverlap="1" wp14:anchorId="40D013F2" wp14:editId="0999FAB7">
+                <wp:simplePos x="0" y="0"/>
+                <wp:positionH relativeFrom="column">
+                  <wp:posOffset>1970405</wp:posOffset>
+                </wp:positionH>
+                <wp:positionV relativeFrom="paragraph">
+                  <wp:posOffset>1097428</wp:posOffset>
+                </wp:positionV>
+                <wp:extent cx="1066800" cy="182245"/>
+                <wp:effectExtent l="3175" t="1905" r="0" b="0"/>
+                <wp:wrapNone/>
+                <wp:docPr id="102" name="Text Box 9"/>
+                <wp:cNvGraphicFramePr>
+                  <a:graphicFrameLocks xmlns:a="http://schemas.openxmlformats.org/drawingml/2006/main"/>
+                </wp:cNvGraphicFramePr>
+                <a:graphic xmlns:a="http://schemas.openxmlformats.org/drawingml/2006/main">
+                  <a:graphicData uri="http://schemas.microsoft.com/office/word/2010/wordprocessingShape">
+                    <wps:wsp>
+                      <wps:cNvSpPr txBox="1">
+                        <a:spLocks noChangeArrowheads="1"/>
+                      </wps:cNvSpPr>
+                      <wps:spPr bwMode="auto">
+                        <a:xfrm>
+                          <a:off x="0" y="0"/>
+                          <a:ext cx="1066800" cy="182245"/>
+                        </a:xfrm>
+                        <a:prstGeom prst="rect">
+                          <a:avLst/>
+                        </a:prstGeom>
+                        <a:noFill/>
+                        <a:ln>
+                          <a:noFill/>
+                        </a:ln>
+                        <a:effectLst/>
+                        <a:extLst>
+                          <a:ext uri="{909E8E84-426E-40DD-AFC4-6F175D3DCCD1}">
+                            <a14:hiddenFill xmlns:a14="http://schemas.microsoft.com/office/drawing/2010/main">
+                              <a:solidFill>
+                                <a:srgbClr val="FFFFFF"/>
+                              </a:solidFill>
+                            </a14:hiddenFill>
+                          </a:ext>
+                          <a:ext uri="{91240B29-F687-4F45-9708-019B960494DF}">
+                            <a14:hiddenLine xmlns:a14="http://schemas.microsoft.com/office/drawing/2010/main" w="9525" algn="ctr">
+                              <a:solidFill>
+                                <a:srgbClr val="000000"/>
+                              </a:solidFill>
+                              <a:miter lim="800000"/>
+                              <a:headEnd/>
+                              <a:tailEnd/>
+                            </a14:hiddenLine>
+                          </a:ext>
+                          <a:ext uri="{AF507438-7753-43E0-B8FC-AC1667EBCBE1}">
+                            <a14:hiddenEffects xmlns:a14="http://schemas.microsoft.com/office/drawing/2010/main">
+                              <a:effectLst/>
+                            </a14:hiddenEffects>
+                          </a:ext>
+                        </a:extLst>
+                      </wps:spPr>
+                      <wps:txbx>
+                        <w:txbxContent>
+                          <w:p>
+                            <w:pPr>
+                              <w:jc w:val="center"/>
+                            </w:pPr>
+                            <w:r>
+                              <w:rPr>
+                                <w:rFonts w:hint="eastAsia"/>
+                              </w:rPr>
+                              <w:t>依頼データ</w:t>
+                            </w:r>
+                          </w:p>
+                          <w:p>
+                            <w:pPr>
+                              <w:jc w:val="center"/>
+                            </w:pPr>
+                          </w:p>
+                        </w:txbxContent>
+                      </wps:txbx>
+                      <wps:bodyPr rot="0" vert="horz" wrap="square" lIns="36000" tIns="1800" rIns="0" bIns="0" anchor="t" anchorCtr="0" upright="1">
+                        <a:noAutofit/>
+                      </wps:bodyPr>
+                    </wps:wsp>
+                  </a:graphicData>
+                </a:graphic>
+                <wp14:sizeRelH relativeFrom="page">
+                  <wp14:pctWidth>0</wp14:pctWidth>
+                </wp14:sizeRelH>
+                <wp14:sizeRelV relativeFrom="page">
+                  <wp14:pctHeight>0</wp14:pctHeight>
+                </wp14:sizeRelV>
+              </wp:anchor>
+            </w:drawing>
+          </mc:Choice>
+          <mc:Fallback>
+            <w:pict>
+              <v:shape w14:anchorId="40D013F2" id="_x0000_s1057" type="#_x0000_t202" style="position:absolute;margin-left:155.15pt;margin-top:86.4pt;width:84pt;height:14.35pt;z-index:251720704;visibility:visible;mso-wrap-style:square;mso-width-percent:0;mso-height-percent:0;mso-wrap-distance-left:9pt;mso-wrap-distance-top:0;mso-wrap-distance-right:9pt;mso-wrap-distance-bottom:0;mso-position-horizontal:absolute;mso-position-horizontal-relative:text;mso-position-vertical:absolute;mso-position-vertical-relative:text;mso-width-percent:0;mso-height-percent:0;mso-width-relative:page;mso-height-relative:page;v-text-anchor:top" o:gfxdata="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" filled="f" stroked="f">
+                <v:textbox inset="1mm,.05mm,0,0">
+                  <w:txbxContent>
+                    <w:p>
+                      <w:pPr>
+                        <w:jc w:val="center"/>
+                      </w:pPr>
+                      <w:r>
+                        <w:rPr>
+                          <w:rFonts w:hint="eastAsia"/>
+                        </w:rPr>
+                        <w:t>依頼データ</w:t>
+                      </w:r>
+                    </w:p>
+                    <w:p>
+                      <w:pPr>
+                        <w:jc w:val="center"/>
+                      </w:pPr>
+                    </w:p>
+                  </w:txbxContent>
+                </v:textbox>
+              </v:shape>
+            </w:pict>
+          </mc:Fallback>
+        </mc:AlternateContent>
+      </w:r>
+      <w:r>
+        <w:rPr>
+          <w:rFonts w:hint="eastAsia"/>
+          <w:noProof/>
+          <w:sz w:val="28"/>
+          <w:szCs w:val="28"/>
+        </w:rPr>
+        <mc:AlternateContent>
+          <mc:Choice Requires="wps">
+            <w:drawing>
+              <wp:anchor distT="0" distB="0" distL="114300" distR="114300" simplePos="0" relativeHeight="251757568" behindDoc="0" locked="0" layoutInCell="1" allowOverlap="1" wp14:anchorId="7334031D" wp14:editId="2D685810">
                 <wp:simplePos x="0" y="0"/>
                 <wp:positionH relativeFrom="column">
                   <wp:posOffset>6222572</wp:posOffset>
@@ -5190,7 +5456,7 @@
         <mc:AlternateContent>
           <mc:Choice Requires="wps">
             <w:drawing>
-              <wp:anchor distT="0" distB="0" distL="114300" distR="114300" simplePos="0" relativeHeight="251755520" behindDoc="0" locked="0" layoutInCell="1" allowOverlap="1" wp14:anchorId="456839CC" wp14:editId="4A7E1D5A">
+              <wp:anchor distT="0" distB="0" distL="114300" distR="114300" simplePos="0" relativeHeight="251755520" behindDoc="0" locked="0" layoutInCell="1" allowOverlap="1" wp14:anchorId="17072047" wp14:editId="076DFBB1">
                 <wp:simplePos x="0" y="0"/>
                 <wp:positionH relativeFrom="column">
                   <wp:posOffset>5861080</wp:posOffset>
@@ -5278,7 +5544,7 @@
         <mc:AlternateContent>
           <mc:Choice Requires="wps">
             <w:drawing>
-              <wp:anchor distT="0" distB="0" distL="114300" distR="114300" simplePos="0" relativeHeight="251752448" behindDoc="0" locked="0" layoutInCell="1" allowOverlap="1" wp14:anchorId="6338E228" wp14:editId="1848F7EB">
+              <wp:anchor distT="0" distB="0" distL="114300" distR="114300" simplePos="0" relativeHeight="251752448" behindDoc="0" locked="0" layoutInCell="1" allowOverlap="1" wp14:anchorId="215D7C1C" wp14:editId="1A6F0A9A">
                 <wp:simplePos x="0" y="0"/>
                 <wp:positionH relativeFrom="column">
                   <wp:posOffset>7690485</wp:posOffset>
@@ -5365,7 +5631,7 @@
         <mc:AlternateContent>
           <mc:Choice Requires="wps">
             <w:drawing>
-              <wp:anchor distT="0" distB="0" distL="114300" distR="114300" simplePos="0" relativeHeight="251753472" behindDoc="0" locked="0" layoutInCell="1" allowOverlap="1" wp14:anchorId="425BAE9D" wp14:editId="5246985F">
+              <wp:anchor distT="0" distB="0" distL="114300" distR="114300" simplePos="0" relativeHeight="251753472" behindDoc="0" locked="0" layoutInCell="1" allowOverlap="1" wp14:anchorId="30F673EA" wp14:editId="79C993CC">
                 <wp:simplePos x="0" y="0"/>
                 <wp:positionH relativeFrom="column">
                   <wp:posOffset>7442790</wp:posOffset>
@@ -5496,7 +5762,7 @@
         <mc:AlternateContent>
           <mc:Choice Requires="wps">
             <w:drawing>
-              <wp:anchor distT="0" distB="0" distL="114300" distR="114300" simplePos="0" relativeHeight="251747328" behindDoc="0" locked="0" layoutInCell="1" allowOverlap="1" wp14:anchorId="6205C666" wp14:editId="1299176B">
+              <wp:anchor distT="0" distB="0" distL="114300" distR="114300" simplePos="0" relativeHeight="251747328" behindDoc="0" locked="0" layoutInCell="1" allowOverlap="1" wp14:anchorId="4537F75D" wp14:editId="0F19872D">
                 <wp:simplePos x="0" y="0"/>
                 <wp:positionH relativeFrom="column">
                   <wp:posOffset>1177925</wp:posOffset>
@@ -5624,7 +5890,7 @@
         <mc:AlternateContent>
           <mc:Choice Requires="wps">
             <w:drawing>
-              <wp:anchor distT="0" distB="0" distL="114300" distR="114300" simplePos="0" relativeHeight="251746304" behindDoc="0" locked="0" layoutInCell="1" allowOverlap="1" wp14:anchorId="16241E9E" wp14:editId="02B75677">
+              <wp:anchor distT="0" distB="0" distL="114300" distR="114300" simplePos="0" relativeHeight="251746304" behindDoc="0" locked="0" layoutInCell="1" allowOverlap="1" wp14:anchorId="61637B66" wp14:editId="4081DEC8">
                 <wp:simplePos x="0" y="0"/>
                 <wp:positionH relativeFrom="column">
                   <wp:posOffset>1426727</wp:posOffset>
@@ -5694,7 +5960,10 @@
           </mc:Choice>
           <mc:Fallback>
             <w:pict>
-              <v:shape w14:anchorId="0E2DA1B3" id="AutoShape 22" o:spid="_x0000_s1026" type="#_x0000_t133" style="position:absolute;left:0;text-align:left;margin-left:112.35pt;margin-top:208.85pt;width:42pt;height:22.05pt;z-index:251746304;visibility:visible;mso-wrap-style:square;mso-width-percent:0;mso-height-percent:0;mso-wrap-distance-left:9pt;mso-wrap-distance-top:0;mso-wrap-distance-right:9pt;mso-wrap-distance-bottom:0;mso-position-horizontal:absolute;mso-position-horizontal-relative:text;mso-position-vertical:absolute;mso-position-vertical-relative:text;mso-width-percent:0;mso-height-percent:0;mso-width-relative:page;mso-height-relative:page;v-text-anchor:top" o:gfxdata="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" fillcolor="#ffc" strokeweight=".25pt">
+              <v:shapetype w14:anchorId="66E2A064" id="_x0000_t133" coordsize="21600,21600" o:spt="133" path="m21600,10800qy18019,21600l3581,21600qx,10800,3581,l18019,qx21600,10800xem18019,21600nfqx14438,10800,18019,e">
+                <v:path o:extrusionok="f" gradientshapeok="t" o:connecttype="custom" o:connectlocs="10800,0;0,10800;10800,21600;14438,10800;21600,10800" o:connectangles="270,180,90,0,0" textboxrect="3581,0,14438,21600"/>
+              </v:shapetype>
+              <v:shape id="AutoShape 22" o:spid="_x0000_s1026" type="#_x0000_t133" style="position:absolute;left:0;text-align:left;margin-left:112.35pt;margin-top:208.85pt;width:42pt;height:22.05pt;z-index:251746304;visibility:visible;mso-wrap-style:square;mso-width-percent:0;mso-height-percent:0;mso-wrap-distance-left:9pt;mso-wrap-distance-top:0;mso-wrap-distance-right:9pt;mso-wrap-distance-bottom:0;mso-position-horizontal:absolute;mso-position-horizontal-relative:text;mso-position-vertical:absolute;mso-position-vertical-relative:text;mso-width-percent:0;mso-height-percent:0;mso-width-relative:page;mso-height-relative:page;v-text-anchor:top" o:gfxdata="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" fillcolor="#ffc" strokeweight=".25pt">
                 <v:textbox inset="0,.7pt,0,.7pt"/>
               </v:shape>
             </w:pict>
@@ -5711,142 +5980,7 @@
         <mc:AlternateContent>
           <mc:Choice Requires="wps">
             <w:drawing>
-              <wp:anchor distT="0" distB="0" distL="114300" distR="114300" simplePos="0" relativeHeight="251744256" behindDoc="0" locked="0" layoutInCell="1" allowOverlap="1" wp14:anchorId="4E7CB626" wp14:editId="21649C03">
-                <wp:simplePos x="0" y="0"/>
-                <wp:positionH relativeFrom="column">
-                  <wp:posOffset>2192788</wp:posOffset>
-                </wp:positionH>
-                <wp:positionV relativeFrom="paragraph">
-                  <wp:posOffset>2613335</wp:posOffset>
-                </wp:positionV>
-                <wp:extent cx="1066800" cy="182245"/>
-                <wp:effectExtent l="3175" t="1905" r="0" b="0"/>
-                <wp:wrapNone/>
-                <wp:docPr id="121" name="Text Box 9"/>
-                <wp:cNvGraphicFramePr>
-                  <a:graphicFrameLocks xmlns:a="http://schemas.openxmlformats.org/drawingml/2006/main"/>
-                </wp:cNvGraphicFramePr>
-                <a:graphic xmlns:a="http://schemas.openxmlformats.org/drawingml/2006/main">
-                  <a:graphicData uri="http://schemas.microsoft.com/office/word/2010/wordprocessingShape">
-                    <wps:wsp>
-                      <wps:cNvSpPr txBox="1">
-                        <a:spLocks noChangeArrowheads="1"/>
-                      </wps:cNvSpPr>
-                      <wps:spPr bwMode="auto">
-                        <a:xfrm>
-                          <a:off x="0" y="0"/>
-                          <a:ext cx="1066800" cy="182245"/>
-                        </a:xfrm>
-                        <a:prstGeom prst="rect">
-                          <a:avLst/>
-                        </a:prstGeom>
-                        <a:noFill/>
-                        <a:ln>
-                          <a:noFill/>
-                        </a:ln>
-                        <a:effectLst/>
-                        <a:extLst>
-                          <a:ext uri="{909E8E84-426E-40DD-AFC4-6F175D3DCCD1}">
-                            <a14:hiddenFill xmlns:a14="http://schemas.microsoft.com/office/drawing/2010/main">
-                              <a:solidFill>
-                                <a:srgbClr val="FFFFFF"/>
-                              </a:solidFill>
-                            </a14:hiddenFill>
-                          </a:ext>
-                          <a:ext uri="{91240B29-F687-4F45-9708-019B960494DF}">
-                            <a14:hiddenLine xmlns:a14="http://schemas.microsoft.com/office/drawing/2010/main" w="9525" algn="ctr">
-                              <a:solidFill>
-                                <a:srgbClr val="000000"/>
-                              </a:solidFill>
-                              <a:miter lim="800000"/>
-                              <a:headEnd/>
-                              <a:tailEnd/>
-                            </a14:hiddenLine>
-                          </a:ext>
-                          <a:ext uri="{AF507438-7753-43E0-B8FC-AC1667EBCBE1}">
-                            <a14:hiddenEffects xmlns:a14="http://schemas.microsoft.com/office/drawing/2010/main">
-                              <a:effectLst/>
-                            </a14:hiddenEffects>
-                          </a:ext>
-                        </a:extLst>
-                      </wps:spPr>
-                      <wps:txbx>
-                        <w:txbxContent>
-                          <w:p>
-                            <w:pPr>
-                              <w:jc w:val="center"/>
-                            </w:pPr>
-                            <w:r>
-                              <w:rPr>
-                                <w:rFonts w:hint="eastAsia"/>
-                              </w:rPr>
-                              <w:t>依頼データ</w:t>
-                            </w:r>
-                          </w:p>
-                          <w:p>
-                            <w:pPr>
-                              <w:jc w:val="center"/>
-                            </w:pPr>
-                          </w:p>
-                        </w:txbxContent>
-                      </wps:txbx>
-                      <wps:bodyPr rot="0" vert="horz" wrap="square" lIns="36000" tIns="1800" rIns="0" bIns="0" anchor="t" anchorCtr="0" upright="1">
-                        <a:noAutofit/>
-                      </wps:bodyPr>
-                    </wps:wsp>
-                  </a:graphicData>
-                </a:graphic>
-                <wp14:sizeRelH relativeFrom="page">
-                  <wp14:pctWidth>0</wp14:pctWidth>
-                </wp14:sizeRelH>
-                <wp14:sizeRelV relativeFrom="page">
-                  <wp14:pctHeight>0</wp14:pctHeight>
-                </wp14:sizeRelV>
-              </wp:anchor>
-            </w:drawing>
-          </mc:Choice>
-          <mc:Fallback>
-            <w:pict>
-              <v:shape w14:anchorId="4E7CB626" id="_x0000_s1060" type="#_x0000_t202" style="position:absolute;margin-left:172.65pt;margin-top:205.75pt;width:84pt;height:14.35pt;z-index:251744256;visibility:visible;mso-wrap-style:square;mso-width-percent:0;mso-height-percent:0;mso-wrap-distance-left:9pt;mso-wrap-distance-top:0;mso-wrap-distance-right:9pt;mso-wrap-distance-bottom:0;mso-position-horizontal:absolute;mso-position-horizontal-relative:text;mso-position-vertical:absolute;mso-position-vertical-relative:text;mso-width-percent:0;mso-height-percent:0;mso-width-relative:page;mso-height-relative:page;v-text-anchor:top" o:gfxdata="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" filled="f" stroked="f">
-                <v:textbox inset="1mm,.05mm,0,0">
-                  <w:txbxContent>
-                    <w:p>
-                      <w:pPr>
-                        <w:jc w:val="center"/>
-                      </w:pPr>
-                      <w:r>
-                        <w:rPr>
-                          <w:rFonts w:hint="eastAsia"/>
-                        </w:rPr>
-                        <w:t>依頼データ</w:t>
-                      </w:r>
-                    </w:p>
-                    <w:p>
-                      <w:pPr>
-                        <w:jc w:val="center"/>
-                        <w:rPr>
-                          <w:rFonts w:hint="eastAsia"/>
-                        </w:rPr>
-                      </w:pPr>
-                    </w:p>
-                  </w:txbxContent>
-                </v:textbox>
-              </v:shape>
-            </w:pict>
-          </mc:Fallback>
-        </mc:AlternateContent>
-      </w:r>
-      <w:r>
-        <w:rPr>
-          <w:rFonts w:hint="eastAsia"/>
-          <w:noProof/>
-          <w:sz w:val="28"/>
-          <w:szCs w:val="28"/>
-        </w:rPr>
-        <mc:AlternateContent>
-          <mc:Choice Requires="wps">
-            <w:drawing>
-              <wp:anchor distT="0" distB="0" distL="114300" distR="114300" simplePos="0" relativeHeight="251740160" behindDoc="0" locked="0" layoutInCell="1" allowOverlap="1" wp14:anchorId="16DC6B5B" wp14:editId="210F4280">
+              <wp:anchor distT="0" distB="0" distL="114300" distR="114300" simplePos="0" relativeHeight="251740160" behindDoc="0" locked="0" layoutInCell="1" allowOverlap="1" wp14:anchorId="614ECB95" wp14:editId="26E4EB52">
                 <wp:simplePos x="0" y="0"/>
                 <wp:positionH relativeFrom="column">
                   <wp:posOffset>2192714</wp:posOffset>
@@ -5933,7 +6067,7 @@
         <mc:AlternateContent>
           <mc:Choice Requires="wpg">
             <w:drawing>
-              <wp:anchor distT="0" distB="0" distL="114300" distR="114300" simplePos="0" relativeHeight="251738112" behindDoc="0" locked="0" layoutInCell="1" allowOverlap="1" wp14:anchorId="6176E411" wp14:editId="29184987">
+              <wp:anchor distT="0" distB="0" distL="114300" distR="114300" simplePos="0" relativeHeight="251738112" behindDoc="0" locked="0" layoutInCell="1" allowOverlap="1" wp14:anchorId="37247A9D" wp14:editId="0D809A00">
                 <wp:simplePos x="0" y="0"/>
                 <wp:positionH relativeFrom="margin">
                   <wp:align>center</wp:align>
@@ -6158,7 +6292,7 @@
           <w:szCs w:val="28"/>
         </w:rPr>
         <w:drawing>
-          <wp:anchor distT="0" distB="0" distL="114300" distR="114300" simplePos="0" relativeHeight="251735040" behindDoc="0" locked="0" layoutInCell="1" allowOverlap="1" wp14:anchorId="23C9825B" wp14:editId="049AAD63">
+          <wp:anchor distT="0" distB="0" distL="114300" distR="114300" simplePos="0" relativeHeight="251735040" behindDoc="0" locked="0" layoutInCell="1" allowOverlap="1" wp14:anchorId="19A0B7FC" wp14:editId="45BF0B0C">
             <wp:simplePos x="0" y="0"/>
             <wp:positionH relativeFrom="column">
               <wp:posOffset>7729220</wp:posOffset>
@@ -6230,7 +6364,7 @@
         <mc:AlternateContent>
           <mc:Choice Requires="wps">
             <w:drawing>
-              <wp:anchor distT="0" distB="0" distL="114300" distR="114300" simplePos="0" relativeHeight="251736064" behindDoc="0" locked="0" layoutInCell="1" allowOverlap="1" wp14:anchorId="3CFA57A7" wp14:editId="6B016D58">
+              <wp:anchor distT="0" distB="0" distL="114300" distR="114300" simplePos="0" relativeHeight="251736064" behindDoc="0" locked="0" layoutInCell="1" allowOverlap="1" wp14:anchorId="4D17B6A8" wp14:editId="21C72912">
                 <wp:simplePos x="0" y="0"/>
                 <wp:positionH relativeFrom="column">
                   <wp:posOffset>7304464</wp:posOffset>
@@ -6370,7 +6504,7 @@
         <mc:AlternateContent>
           <mc:Choice Requires="wps">
             <w:drawing>
-              <wp:anchor distT="0" distB="0" distL="114300" distR="114300" simplePos="0" relativeHeight="251732992" behindDoc="0" locked="0" layoutInCell="1" allowOverlap="1" wp14:anchorId="28F2EDAA" wp14:editId="0A944C4E">
+              <wp:anchor distT="0" distB="0" distL="114300" distR="114300" simplePos="0" relativeHeight="251732992" behindDoc="0" locked="0" layoutInCell="1" allowOverlap="1" wp14:anchorId="707F4970" wp14:editId="5E314CD7">
                 <wp:simplePos x="0" y="0"/>
                 <wp:positionH relativeFrom="column">
                   <wp:posOffset>6211822</wp:posOffset>
@@ -6508,7 +6642,7 @@
         <mc:AlternateContent>
           <mc:Choice Requires="wps">
             <w:drawing>
-              <wp:anchor distT="0" distB="0" distL="114300" distR="114300" simplePos="0" relativeHeight="251730944" behindDoc="0" locked="0" layoutInCell="1" allowOverlap="1" wp14:anchorId="4AD096DB" wp14:editId="3F381CE3">
+              <wp:anchor distT="0" distB="0" distL="114300" distR="114300" simplePos="0" relativeHeight="251730944" behindDoc="0" locked="0" layoutInCell="1" allowOverlap="1" wp14:anchorId="245DB763" wp14:editId="3A511E4B">
                 <wp:simplePos x="0" y="0"/>
                 <wp:positionH relativeFrom="column">
                   <wp:posOffset>5797461</wp:posOffset>
@@ -6595,7 +6729,7 @@
         <mc:AlternateContent>
           <mc:Choice Requires="wpg">
             <w:drawing>
-              <wp:anchor distT="0" distB="0" distL="114300" distR="114300" simplePos="0" relativeHeight="251728896" behindDoc="0" locked="0" layoutInCell="1" allowOverlap="1" wp14:anchorId="2B368356" wp14:editId="655948FD">
+              <wp:anchor distT="0" distB="0" distL="114300" distR="114300" simplePos="0" relativeHeight="251728896" behindDoc="0" locked="0" layoutInCell="1" allowOverlap="1" wp14:anchorId="5503E81B" wp14:editId="11EC2AE1">
                 <wp:simplePos x="0" y="0"/>
                 <wp:positionH relativeFrom="margin">
                   <wp:posOffset>3880883</wp:posOffset>
@@ -6823,7 +6957,7 @@
         <mc:AlternateContent>
           <mc:Choice Requires="wps">
             <w:drawing>
-              <wp:anchor distT="0" distB="0" distL="114300" distR="114300" simplePos="0" relativeHeight="251726848" behindDoc="0" locked="0" layoutInCell="1" allowOverlap="1" wp14:anchorId="2D520E71" wp14:editId="4000DA8B">
+              <wp:anchor distT="0" distB="0" distL="114300" distR="114300" simplePos="0" relativeHeight="251726848" behindDoc="0" locked="0" layoutInCell="1" allowOverlap="1" wp14:anchorId="2C35AFC3" wp14:editId="22A4A442">
                 <wp:simplePos x="0" y="0"/>
                 <wp:positionH relativeFrom="column">
                   <wp:posOffset>2210140</wp:posOffset>
@@ -6911,7 +7045,7 @@
         <mc:AlternateContent>
           <mc:Choice Requires="wps">
             <w:drawing>
-              <wp:anchor distT="0" distB="0" distL="114300" distR="114300" simplePos="0" relativeHeight="251724800" behindDoc="0" locked="0" layoutInCell="1" allowOverlap="1" wp14:anchorId="7BCCE9FF" wp14:editId="7F39E43A">
+              <wp:anchor distT="0" distB="0" distL="114300" distR="114300" simplePos="0" relativeHeight="251724800" behindDoc="0" locked="0" layoutInCell="1" allowOverlap="1" wp14:anchorId="213E3858" wp14:editId="6B043C91">
                 <wp:simplePos x="0" y="0"/>
                 <wp:positionH relativeFrom="column">
                   <wp:posOffset>1962785</wp:posOffset>
@@ -6980,7 +7114,13 @@
                               <w:rPr>
                                 <w:rFonts w:hint="eastAsia"/>
                               </w:rPr>
-                              <w:t>依頼データ</w:t>
+                              <w:t>依</w:t>
+                            </w:r>
+                            <w:r>
+                              <w:rPr>
+                                <w:rFonts w:hint="eastAsia"/>
+                              </w:rPr>
+                              <w:t>頼情報</w:t>
                             </w:r>
                           </w:p>
                           <w:p>
@@ -7007,7 +7147,7 @@
           </mc:Choice>
           <mc:Fallback>
             <w:pict>
-              <v:shape w14:anchorId="7BCCE9FF" id="_x0000_s1069" type="#_x0000_t202" style="position:absolute;margin-left:154.55pt;margin-top:143.8pt;width:84pt;height:14.35pt;z-index:251724800;visibility:visible;mso-wrap-style:square;mso-width-percent:0;mso-height-percent:0;mso-wrap-distance-left:9pt;mso-wrap-distance-top:0;mso-wrap-distance-right:9pt;mso-wrap-distance-bottom:0;mso-position-horizontal:absolute;mso-position-horizontal-relative:text;mso-position-vertical:absolute;mso-position-vertical-relative:text;mso-width-percent:0;mso-height-percent:0;mso-width-relative:page;mso-height-relative:page;v-text-anchor:top" o:gfxdata="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" filled="f" stroked="f">
+              <v:shape w14:anchorId="213E3858" id="_x0000_s1069" type="#_x0000_t202" style="position:absolute;margin-left:154.55pt;margin-top:143.8pt;width:84pt;height:14.35pt;z-index:251724800;visibility:visible;mso-wrap-style:square;mso-width-percent:0;mso-height-percent:0;mso-wrap-distance-left:9pt;mso-wrap-distance-top:0;mso-wrap-distance-right:9pt;mso-wrap-distance-bottom:0;mso-position-horizontal:absolute;mso-position-horizontal-relative:text;mso-position-vertical:absolute;mso-position-vertical-relative:text;mso-width-percent:0;mso-height-percent:0;mso-width-relative:page;mso-height-relative:page;v-text-anchor:top" o:gfxdata="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" filled="f" stroked="f">
                 <v:textbox inset="1mm,.05mm,0,0">
                   <w:txbxContent>
                     <w:p>
@@ -7018,15 +7158,18 @@
                         <w:rPr>
                           <w:rFonts w:hint="eastAsia"/>
                         </w:rPr>
-                        <w:t>依頼データ</w:t>
+                        <w:t>依</w:t>
+                      </w:r>
+                      <w:r>
+                        <w:rPr>
+                          <w:rFonts w:hint="eastAsia"/>
+                        </w:rPr>
+                        <w:t>頼情報</w:t>
                       </w:r>
                     </w:p>
                     <w:p>
                       <w:pPr>
                         <w:jc w:val="center"/>
-                        <w:rPr>
-                          <w:rFonts w:hint="eastAsia"/>
-                        </w:rPr>
                       </w:pPr>
                     </w:p>
                   </w:txbxContent>
@@ -7046,7 +7189,7 @@
         <mc:AlternateContent>
           <mc:Choice Requires="wps">
             <w:drawing>
-              <wp:anchor distT="0" distB="0" distL="114300" distR="114300" simplePos="0" relativeHeight="251723776" behindDoc="0" locked="0" layoutInCell="1" allowOverlap="1" wp14:anchorId="6AF58A5E" wp14:editId="68CA1761">
+              <wp:anchor distT="0" distB="0" distL="114300" distR="114300" simplePos="0" relativeHeight="251723776" behindDoc="0" locked="0" layoutInCell="1" allowOverlap="1" wp14:anchorId="1C947426" wp14:editId="063897D2">
                 <wp:simplePos x="0" y="0"/>
                 <wp:positionH relativeFrom="column">
                   <wp:posOffset>2226945</wp:posOffset>
@@ -7115,7 +7258,7 @@
         <mc:AlternateContent>
           <mc:Choice Requires="wps">
             <w:drawing>
-              <wp:anchor distT="0" distB="0" distL="114300" distR="114300" simplePos="0" relativeHeight="251722752" behindDoc="0" locked="0" layoutInCell="1" allowOverlap="1" wp14:anchorId="2BEFDF59" wp14:editId="2C581D85">
+              <wp:anchor distT="0" distB="0" distL="114300" distR="114300" simplePos="0" relativeHeight="251722752" behindDoc="0" locked="0" layoutInCell="1" allowOverlap="1" wp14:anchorId="442507BD" wp14:editId="5BA6BD31">
                 <wp:simplePos x="0" y="0"/>
                 <wp:positionH relativeFrom="column">
                   <wp:posOffset>1144905</wp:posOffset>
@@ -7243,7 +7386,7 @@
           <w:szCs w:val="28"/>
         </w:rPr>
         <w:drawing>
-          <wp:anchor distT="0" distB="0" distL="114300" distR="114300" simplePos="0" relativeHeight="251721728" behindDoc="0" locked="0" layoutInCell="1" allowOverlap="1" wp14:anchorId="4B713608" wp14:editId="5132AC05">
+          <wp:anchor distT="0" distB="0" distL="114300" distR="114300" simplePos="0" relativeHeight="251721728" behindDoc="0" locked="0" layoutInCell="1" allowOverlap="1" wp14:anchorId="26B4F158" wp14:editId="069B9011">
             <wp:simplePos x="0" y="0"/>
             <wp:positionH relativeFrom="column">
               <wp:posOffset>1401445</wp:posOffset>
@@ -7304,141 +7447,6 @@
             </wp14:sizeRelV>
           </wp:anchor>
         </w:drawing>
-      </w:r>
-      <w:r>
-        <w:rPr>
-          <w:rFonts w:hint="eastAsia"/>
-          <w:noProof/>
-          <w:sz w:val="28"/>
-          <w:szCs w:val="28"/>
-        </w:rPr>
-        <mc:AlternateContent>
-          <mc:Choice Requires="wps">
-            <w:drawing>
-              <wp:anchor distT="0" distB="0" distL="114300" distR="114300" simplePos="0" relativeHeight="251720704" behindDoc="0" locked="0" layoutInCell="1" allowOverlap="1" wp14:anchorId="1FFE10DD" wp14:editId="70D9A7FA">
-                <wp:simplePos x="0" y="0"/>
-                <wp:positionH relativeFrom="column">
-                  <wp:posOffset>1970405</wp:posOffset>
-                </wp:positionH>
-                <wp:positionV relativeFrom="paragraph">
-                  <wp:posOffset>1065530</wp:posOffset>
-                </wp:positionV>
-                <wp:extent cx="1066800" cy="182245"/>
-                <wp:effectExtent l="3175" t="1905" r="0" b="0"/>
-                <wp:wrapNone/>
-                <wp:docPr id="102" name="Text Box 9"/>
-                <wp:cNvGraphicFramePr>
-                  <a:graphicFrameLocks xmlns:a="http://schemas.openxmlformats.org/drawingml/2006/main"/>
-                </wp:cNvGraphicFramePr>
-                <a:graphic xmlns:a="http://schemas.openxmlformats.org/drawingml/2006/main">
-                  <a:graphicData uri="http://schemas.microsoft.com/office/word/2010/wordprocessingShape">
-                    <wps:wsp>
-                      <wps:cNvSpPr txBox="1">
-                        <a:spLocks noChangeArrowheads="1"/>
-                      </wps:cNvSpPr>
-                      <wps:spPr bwMode="auto">
-                        <a:xfrm>
-                          <a:off x="0" y="0"/>
-                          <a:ext cx="1066800" cy="182245"/>
-                        </a:xfrm>
-                        <a:prstGeom prst="rect">
-                          <a:avLst/>
-                        </a:prstGeom>
-                        <a:noFill/>
-                        <a:ln>
-                          <a:noFill/>
-                        </a:ln>
-                        <a:effectLst/>
-                        <a:extLst>
-                          <a:ext uri="{909E8E84-426E-40DD-AFC4-6F175D3DCCD1}">
-                            <a14:hiddenFill xmlns:a14="http://schemas.microsoft.com/office/drawing/2010/main">
-                              <a:solidFill>
-                                <a:srgbClr val="FFFFFF"/>
-                              </a:solidFill>
-                            </a14:hiddenFill>
-                          </a:ext>
-                          <a:ext uri="{91240B29-F687-4F45-9708-019B960494DF}">
-                            <a14:hiddenLine xmlns:a14="http://schemas.microsoft.com/office/drawing/2010/main" w="9525" algn="ctr">
-                              <a:solidFill>
-                                <a:srgbClr val="000000"/>
-                              </a:solidFill>
-                              <a:miter lim="800000"/>
-                              <a:headEnd/>
-                              <a:tailEnd/>
-                            </a14:hiddenLine>
-                          </a:ext>
-                          <a:ext uri="{AF507438-7753-43E0-B8FC-AC1667EBCBE1}">
-                            <a14:hiddenEffects xmlns:a14="http://schemas.microsoft.com/office/drawing/2010/main">
-                              <a:effectLst/>
-                            </a14:hiddenEffects>
-                          </a:ext>
-                        </a:extLst>
-                      </wps:spPr>
-                      <wps:txbx>
-                        <w:txbxContent>
-                          <w:p>
-                            <w:pPr>
-                              <w:jc w:val="center"/>
-                            </w:pPr>
-                            <w:r>
-                              <w:rPr>
-                                <w:rFonts w:hint="eastAsia"/>
-                              </w:rPr>
-                              <w:t>依頼データ</w:t>
-                            </w:r>
-                          </w:p>
-                          <w:p>
-                            <w:pPr>
-                              <w:jc w:val="center"/>
-                            </w:pPr>
-                          </w:p>
-                        </w:txbxContent>
-                      </wps:txbx>
-                      <wps:bodyPr rot="0" vert="horz" wrap="square" lIns="36000" tIns="1800" rIns="0" bIns="0" anchor="t" anchorCtr="0" upright="1">
-                        <a:noAutofit/>
-                      </wps:bodyPr>
-                    </wps:wsp>
-                  </a:graphicData>
-                </a:graphic>
-                <wp14:sizeRelH relativeFrom="page">
-                  <wp14:pctWidth>0</wp14:pctWidth>
-                </wp14:sizeRelH>
-                <wp14:sizeRelV relativeFrom="page">
-                  <wp14:pctHeight>0</wp14:pctHeight>
-                </wp14:sizeRelV>
-              </wp:anchor>
-            </w:drawing>
-          </mc:Choice>
-          <mc:Fallback>
-            <w:pict>
-              <v:shape w14:anchorId="1FFE10DD" id="_x0000_s1071" type="#_x0000_t202" style="position:absolute;margin-left:155.15pt;margin-top:83.9pt;width:84pt;height:14.35pt;z-index:251720704;visibility:visible;mso-wrap-style:square;mso-width-percent:0;mso-height-percent:0;mso-wrap-distance-left:9pt;mso-wrap-distance-top:0;mso-wrap-distance-right:9pt;mso-wrap-distance-bottom:0;mso-position-horizontal:absolute;mso-position-horizontal-relative:text;mso-position-vertical:absolute;mso-position-vertical-relative:text;mso-width-percent:0;mso-height-percent:0;mso-width-relative:page;mso-height-relative:page;v-text-anchor:top" o:gfxdata="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" filled="f" stroked="f">
-                <v:textbox inset="1mm,.05mm,0,0">
-                  <w:txbxContent>
-                    <w:p>
-                      <w:pPr>
-                        <w:jc w:val="center"/>
-                      </w:pPr>
-                      <w:r>
-                        <w:rPr>
-                          <w:rFonts w:hint="eastAsia"/>
-                        </w:rPr>
-                        <w:t>依頼データ</w:t>
-                      </w:r>
-                    </w:p>
-                    <w:p>
-                      <w:pPr>
-                        <w:jc w:val="center"/>
-                        <w:rPr>
-                          <w:rFonts w:hint="eastAsia"/>
-                        </w:rPr>
-                      </w:pPr>
-                    </w:p>
-                  </w:txbxContent>
-                </v:textbox>
-              </v:shape>
-            </w:pict>
-          </mc:Fallback>
-        </mc:AlternateContent>
       </w:r>
       <w:r>
         <w:rPr>
